--- a/HaiTH/Bao cao thuc tap TN - Dinh Van Hai.docx
+++ b/HaiTH/Bao cao thuc tap TN - Dinh Van Hai.docx
@@ -1551,7 +1551,87 @@
           <w:rFonts w:ascii="Times New Roman" w:hAnsi="Times New Roman"/>
           <w:sz w:val="24"/>
         </w:rPr>
-        <w:t>35</w:t>
+        <w:t>32</w:t>
+      </w:r>
+    </w:p>
+    <w:p>
+      <w:pPr>
+        <w:pStyle w:val="ListParagraph"/>
+        <w:numPr>
+          <w:ilvl w:val="0"/>
+          <w:numId w:val="32"/>
+        </w:numPr>
+        <w:tabs>
+          <w:tab w:val="left" w:leader="dot" w:pos="9000"/>
+        </w:tabs>
+        <w:spacing w:line="240" w:lineRule="auto"/>
+        <w:jc w:val="both"/>
+        <w:rPr>
+          <w:rFonts w:ascii="Times New Roman" w:hAnsi="Times New Roman"/>
+          <w:sz w:val="24"/>
+        </w:rPr>
+      </w:pPr>
+      <w:r>
+        <w:rPr>
+          <w:rFonts w:ascii="Times New Roman" w:hAnsi="Times New Roman"/>
+          <w:b/>
+          <w:sz w:val="24"/>
+        </w:rPr>
+        <w:t>Cài đặt các thuật toán</w:t>
+      </w:r>
+      <w:r>
+        <w:rPr>
+          <w:rFonts w:ascii="Times New Roman" w:hAnsi="Times New Roman"/>
+          <w:sz w:val="24"/>
+        </w:rPr>
+        <w:tab/>
+      </w:r>
+      <w:r>
+        <w:rPr>
+          <w:rFonts w:ascii="Times New Roman" w:hAnsi="Times New Roman"/>
+          <w:sz w:val="24"/>
+        </w:rPr>
+        <w:t>32</w:t>
+      </w:r>
+    </w:p>
+    <w:p>
+      <w:pPr>
+        <w:pStyle w:val="ListParagraph"/>
+        <w:numPr>
+          <w:ilvl w:val="0"/>
+          <w:numId w:val="32"/>
+        </w:numPr>
+        <w:tabs>
+          <w:tab w:val="left" w:leader="dot" w:pos="9000"/>
+        </w:tabs>
+        <w:spacing w:line="240" w:lineRule="auto"/>
+        <w:jc w:val="both"/>
+        <w:rPr>
+          <w:rFonts w:ascii="Times New Roman" w:hAnsi="Times New Roman"/>
+          <w:sz w:val="24"/>
+        </w:rPr>
+      </w:pPr>
+      <w:r>
+        <w:rPr>
+          <w:rFonts w:ascii="Times New Roman" w:hAnsi="Times New Roman"/>
+          <w:b/>
+          <w:sz w:val="24"/>
+        </w:rPr>
+        <w:t>Chương trình demo</w:t>
+      </w:r>
+      <w:r>
+        <w:rPr>
+          <w:rFonts w:ascii="Times New Roman" w:hAnsi="Times New Roman"/>
+          <w:sz w:val="24"/>
+        </w:rPr>
+        <w:tab/>
+      </w:r>
+      <w:r>
+        <w:rPr>
+          <w:rFonts w:ascii="Times New Roman" w:hAnsi="Times New Roman"/>
+          <w:sz w:val="24"/>
+        </w:rPr>
+        <w:t>36</w:t>
       </w:r>
     </w:p>
     <w:p>
@@ -1588,14 +1668,7 @@
           <w:sz w:val="24"/>
         </w:rPr>
         <w:tab/>
-        <w:t>3</w:t>
-      </w:r>
-      <w:r>
-        <w:rPr>
-          <w:rFonts w:ascii="Times New Roman" w:hAnsi="Times New Roman"/>
-          <w:sz w:val="24"/>
-        </w:rPr>
-        <w:t>2</w:t>
+        <w:t>39</w:t>
       </w:r>
     </w:p>
     <w:p>
@@ -8874,7 +8947,7 @@
             <v:imagedata r:id="rId65" o:title=""/>
             <w10:wrap type="tight"/>
           </v:shape>
-          <o:OLEObject Type="Embed" ProgID="Visio.Drawing.6" ShapeID="_x0000_s1050" DrawAspect="Content" ObjectID="_1333308204" r:id="rId66"/>
+          <o:OLEObject Type="Embed" ProgID="Visio.Drawing.6" ShapeID="_x0000_s1050" DrawAspect="Content" ObjectID="_1333309434" r:id="rId66"/>
         </w:pict>
       </w:r>
       <w:r>
@@ -9041,7 +9114,7 @@
             <o:lock v:ext="edit" aspectratio="f"/>
             <w10:wrap type="tight"/>
           </v:shape>
-          <o:OLEObject Type="Embed" ProgID="Equation.3" ShapeID="_x0000_s1051" DrawAspect="Content" ObjectID="_1333308205" r:id="rId68"/>
+          <o:OLEObject Type="Embed" ProgID="Equation.3" ShapeID="_x0000_s1051" DrawAspect="Content" ObjectID="_1333309435" r:id="rId68"/>
         </w:pict>
       </w:r>
     </w:p>
@@ -9079,7 +9152,7 @@
             <v:imagedata r:id="rId69" o:title=""/>
             <w10:wrap type="tight"/>
           </v:shape>
-          <o:OLEObject Type="Embed" ProgID="Equation.3" ShapeID="_x0000_s1052" DrawAspect="Content" ObjectID="_1333308206" r:id="rId70"/>
+          <o:OLEObject Type="Embed" ProgID="Equation.3" ShapeID="_x0000_s1052" DrawAspect="Content" ObjectID="_1333309436" r:id="rId70"/>
         </w:pict>
       </w:r>
     </w:p>
@@ -9118,7 +9191,7 @@
             <v:imagedata r:id="rId71" o:title=""/>
             <w10:wrap type="tight"/>
           </v:shape>
-          <o:OLEObject Type="Embed" ProgID="Equation.3" ShapeID="_x0000_s1053" DrawAspect="Content" ObjectID="_1333308207" r:id="rId72"/>
+          <o:OLEObject Type="Embed" ProgID="Equation.3" ShapeID="_x0000_s1053" DrawAspect="Content" ObjectID="_1333309437" r:id="rId72"/>
         </w:pict>
       </w:r>
       <w:r>
@@ -9152,7 +9225,7 @@
             <v:imagedata r:id="rId73" o:title=""/>
             <w10:wrap type="tight"/>
           </v:shape>
-          <o:OLEObject Type="Embed" ProgID="Equation.3" ShapeID="_x0000_s1057" DrawAspect="Content" ObjectID="_1333308208" r:id="rId74"/>
+          <o:OLEObject Type="Embed" ProgID="Equation.3" ShapeID="_x0000_s1057" DrawAspect="Content" ObjectID="_1333309438" r:id="rId74"/>
         </w:pict>
       </w:r>
       <w:r>
@@ -9402,7 +9475,7 @@
           <v:shape id="_x0000_i1025" type="#_x0000_t75" style="width:63.65pt;height:38.5pt" o:ole="">
             <v:imagedata r:id="rId75" o:title=""/>
           </v:shape>
-          <o:OLEObject Type="Embed" ProgID="Equation.3" ShapeID="_x0000_i1025" DrawAspect="Content" ObjectID="_1333308180" r:id="rId76"/>
+          <o:OLEObject Type="Embed" ProgID="Equation.3" ShapeID="_x0000_i1025" DrawAspect="Content" ObjectID="_1333309410" r:id="rId76"/>
         </w:object>
       </w:r>
       <w:r>
@@ -9525,7 +9598,7 @@
           <v:shape id="_x0000_i1026" type="#_x0000_t75" style="width:10.9pt;height:8.35pt" o:ole="">
             <v:imagedata r:id="rId77" o:title=""/>
           </v:shape>
-          <o:OLEObject Type="Embed" ProgID="Equation.3" ShapeID="_x0000_i1026" DrawAspect="Content" ObjectID="_1333308181" r:id="rId78"/>
+          <o:OLEObject Type="Embed" ProgID="Equation.3" ShapeID="_x0000_i1026" DrawAspect="Content" ObjectID="_1333309411" r:id="rId78"/>
         </w:object>
       </w:r>
       <w:r>
@@ -9620,7 +9693,7 @@
           <v:shape id="_x0000_i1027" type="#_x0000_t75" style="width:10.9pt;height:8.35pt" o:ole="">
             <v:imagedata r:id="rId77" o:title=""/>
           </v:shape>
-          <o:OLEObject Type="Embed" ProgID="Equation.3" ShapeID="_x0000_i1027" DrawAspect="Content" ObjectID="_1333308182" r:id="rId79"/>
+          <o:OLEObject Type="Embed" ProgID="Equation.3" ShapeID="_x0000_i1027" DrawAspect="Content" ObjectID="_1333309412" r:id="rId79"/>
         </w:object>
       </w:r>
       <w:r>
@@ -9715,7 +9788,7 @@
           <v:shape id="_x0000_i1028" type="#_x0000_t75" style="width:10.9pt;height:8.35pt" o:ole="">
             <v:imagedata r:id="rId77" o:title=""/>
           </v:shape>
-          <o:OLEObject Type="Embed" ProgID="Equation.3" ShapeID="_x0000_i1028" DrawAspect="Content" ObjectID="_1333308183" r:id="rId80"/>
+          <o:OLEObject Type="Embed" ProgID="Equation.3" ShapeID="_x0000_i1028" DrawAspect="Content" ObjectID="_1333309413" r:id="rId80"/>
         </w:object>
       </w:r>
       <w:r>
@@ -9860,7 +9933,7 @@
             <v:imagedata r:id="rId81" o:title=""/>
             <w10:wrap type="square"/>
           </v:shape>
-          <o:OLEObject Type="Embed" ProgID="Visio.Drawing.6" ShapeID="_x0000_s1060" DrawAspect="Content" ObjectID="_1333308209" r:id="rId82"/>
+          <o:OLEObject Type="Embed" ProgID="Visio.Drawing.6" ShapeID="_x0000_s1060" DrawAspect="Content" ObjectID="_1333309439" r:id="rId82"/>
         </w:pict>
       </w:r>
     </w:p>
@@ -10033,7 +10106,7 @@
             <v:imagedata r:id="rId83" o:title=""/>
             <w10:wrap type="square"/>
           </v:shape>
-          <o:OLEObject Type="Embed" ProgID="Visio.Drawing.6" ShapeID="_x0000_s1061" DrawAspect="Content" ObjectID="_1333308210" r:id="rId84"/>
+          <o:OLEObject Type="Embed" ProgID="Visio.Drawing.6" ShapeID="_x0000_s1061" DrawAspect="Content" ObjectID="_1333309440" r:id="rId84"/>
         </w:pict>
       </w:r>
     </w:p>
@@ -10182,7 +10255,7 @@
             <v:imagedata r:id="rId85" o:title=""/>
             <w10:wrap type="square"/>
           </v:shape>
-          <o:OLEObject Type="Embed" ProgID="Visio.Drawing.6" ShapeID="_x0000_s1062" DrawAspect="Content" ObjectID="_1333308211" r:id="rId86"/>
+          <o:OLEObject Type="Embed" ProgID="Visio.Drawing.6" ShapeID="_x0000_s1062" DrawAspect="Content" ObjectID="_1333309441" r:id="rId86"/>
         </w:pict>
       </w:r>
     </w:p>
@@ -10257,7 +10330,7 @@
             <v:imagedata r:id="rId87" o:title=""/>
             <w10:wrap type="tight"/>
           </v:shape>
-          <o:OLEObject Type="Embed" ProgID="Visio.Drawing.6" ShapeID="_x0000_s1063" DrawAspect="Content" ObjectID="_1333308212" r:id="rId88"/>
+          <o:OLEObject Type="Embed" ProgID="Visio.Drawing.6" ShapeID="_x0000_s1063" DrawAspect="Content" ObjectID="_1333309442" r:id="rId88"/>
         </w:pict>
       </w:r>
       <w:r>
@@ -10342,7 +10415,7 @@
             <v:imagedata r:id="rId89" o:title=""/>
             <w10:wrap type="tight"/>
           </v:shape>
-          <o:OLEObject Type="Embed" ProgID="Visio.Drawing.6" ShapeID="_x0000_s1064" DrawAspect="Content" ObjectID="_1333308213" r:id="rId90"/>
+          <o:OLEObject Type="Embed" ProgID="Visio.Drawing.6" ShapeID="_x0000_s1064" DrawAspect="Content" ObjectID="_1333309443" r:id="rId90"/>
         </w:pict>
       </w:r>
       <w:r>
@@ -11816,7 +11889,7 @@
             <v:imagedata r:id="rId91" o:title=""/>
             <w10:wrap type="tight" anchory="page"/>
           </v:shape>
-          <o:OLEObject Type="Embed" ProgID="Visio.Drawing.6" ShapeID="_x0000_s1099" DrawAspect="Content" ObjectID="_1333308214" r:id="rId92"/>
+          <o:OLEObject Type="Embed" ProgID="Visio.Drawing.6" ShapeID="_x0000_s1099" DrawAspect="Content" ObjectID="_1333309444" r:id="rId92"/>
         </w:pict>
       </w:r>
       <w:r>
@@ -11958,7 +12031,7 @@
             <v:imagedata r:id="rId93" o:title=""/>
             <w10:wrap type="square"/>
           </v:shape>
-          <o:OLEObject Type="Embed" ProgID="Visio.Drawing.6" ShapeID="_x0000_s1068" DrawAspect="Content" ObjectID="_1333308215" r:id="rId94"/>
+          <o:OLEObject Type="Embed" ProgID="Visio.Drawing.6" ShapeID="_x0000_s1068" DrawAspect="Content" ObjectID="_1333309445" r:id="rId94"/>
         </w:pict>
       </w:r>
       <w:r>
@@ -12044,6 +12117,7 @@
           <w:sz w:val="24"/>
           <w:u w:val="single"/>
         </w:rPr>
+        <w:lastRenderedPageBreak/>
         <w:t>Bài giải :</w:t>
       </w:r>
     </w:p>
@@ -12062,7 +12136,6 @@
           <w:rFonts w:ascii="Times New Roman" w:hAnsi="Times New Roman"/>
           <w:sz w:val="24"/>
         </w:rPr>
-        <w:lastRenderedPageBreak/>
         <w:t xml:space="preserve">Suy ra các hàm tích lũy : </w:t>
       </w:r>
     </w:p>
@@ -12197,7 +12270,7 @@
             <v:imagedata r:id="rId91" o:title=""/>
             <w10:wrap type="tight" anchory="page"/>
           </v:shape>
-          <o:OLEObject Type="Embed" ProgID="Visio.Drawing.6" ShapeID="_x0000_s1076" DrawAspect="Content" ObjectID="_1333308216" r:id="rId95"/>
+          <o:OLEObject Type="Embed" ProgID="Visio.Drawing.6" ShapeID="_x0000_s1076" DrawAspect="Content" ObjectID="_1333309446" r:id="rId95"/>
         </w:pict>
       </w:r>
       <w:r>
@@ -12388,7 +12461,7 @@
             <v:imagedata r:id="rId91" o:title=""/>
             <w10:wrap type="tight" anchory="page"/>
           </v:shape>
-          <o:OLEObject Type="Embed" ProgID="Visio.Drawing.6" ShapeID="_x0000_s1101" DrawAspect="Content" ObjectID="_1333308217" r:id="rId96"/>
+          <o:OLEObject Type="Embed" ProgID="Visio.Drawing.6" ShapeID="_x0000_s1101" DrawAspect="Content" ObjectID="_1333309447" r:id="rId96"/>
         </w:pict>
       </w:r>
       <w:r>
@@ -12798,6 +12871,7 @@
           <w:sz w:val="24"/>
           <w:u w:val="single"/>
         </w:rPr>
+        <w:lastRenderedPageBreak/>
         <w:t>T</w:t>
       </w:r>
       <w:r>
@@ -12824,7 +12898,6 @@
           <w:rFonts w:ascii="Times New Roman" w:hAnsi="Times New Roman"/>
           <w:sz w:val="24"/>
         </w:rPr>
-        <w:lastRenderedPageBreak/>
         <w:t xml:space="preserve">l </w:t>
       </w:r>
       <w:r>
@@ -13293,7 +13366,7 @@
             <v:imagedata r:id="rId97" o:title=""/>
             <w10:wrap type="tight"/>
           </v:shape>
-          <o:OLEObject Type="Embed" ProgID="Visio.Drawing.6" ShapeID="_x0000_s1077" DrawAspect="Content" ObjectID="_1333308218" r:id="rId98"/>
+          <o:OLEObject Type="Embed" ProgID="Visio.Drawing.6" ShapeID="_x0000_s1077" DrawAspect="Content" ObjectID="_1333309448" r:id="rId98"/>
         </w:pict>
       </w:r>
       <w:r>
@@ -13420,6 +13493,7 @@
           <w:sz w:val="24"/>
           <w:szCs w:val="24"/>
         </w:rPr>
+        <w:lastRenderedPageBreak/>
         <w:t>Giải mã thẻ</w:t>
       </w:r>
     </w:p>
@@ -13468,7 +13542,6 @@
           <w:sz w:val="24"/>
           <w:szCs w:val="24"/>
         </w:rPr>
-        <w:lastRenderedPageBreak/>
         <w:t xml:space="preserve">Bước 1 </w:t>
       </w:r>
       <w:r>
@@ -13600,7 +13673,7 @@
             <v:imagedata r:id="rId99" o:title=""/>
             <w10:wrap type="square"/>
           </v:shape>
-          <o:OLEObject Type="Embed" ProgID="Visio.Drawing.6" ShapeID="_x0000_s1087" DrawAspect="Content" ObjectID="_1333308219" r:id="rId100"/>
+          <o:OLEObject Type="Embed" ProgID="Visio.Drawing.6" ShapeID="_x0000_s1087" DrawAspect="Content" ObjectID="_1333309449" r:id="rId100"/>
         </w:pict>
       </w:r>
     </w:p>
@@ -13983,7 +14056,7 @@
           <v:shape id="_x0000_i1029" type="#_x0000_t75" style="width:9.2pt;height:7.55pt" o:ole="">
             <v:imagedata r:id="rId101" o:title=""/>
           </v:shape>
-          <o:OLEObject Type="Embed" ProgID="Visio.Drawing.6" ShapeID="_x0000_i1029" DrawAspect="Content" ObjectID="_1333308184" r:id="rId102"/>
+          <o:OLEObject Type="Embed" ProgID="Visio.Drawing.6" ShapeID="_x0000_i1029" DrawAspect="Content" ObjectID="_1333309414" r:id="rId102"/>
         </w:object>
       </w:r>
       <w:r>
@@ -14091,7 +14164,7 @@
           <v:shape id="_x0000_i1030" type="#_x0000_t75" style="width:79.55pt;height:25.95pt" o:ole="">
             <v:imagedata r:id="rId103" o:title=""/>
           </v:shape>
-          <o:OLEObject Type="Embed" ProgID="Visio.Drawing.6" ShapeID="_x0000_i1030" DrawAspect="Content" ObjectID="_1333308185" r:id="rId104"/>
+          <o:OLEObject Type="Embed" ProgID="Visio.Drawing.6" ShapeID="_x0000_i1030" DrawAspect="Content" ObjectID="_1333309415" r:id="rId104"/>
         </w:object>
       </w:r>
     </w:p>
@@ -14482,7 +14555,7 @@
           <v:shape id="_x0000_s1088" type="#_x0000_t75" style="position:absolute;left:0;text-align:left;margin-left:361pt;margin-top:14.7pt;width:26.25pt;height:27pt;z-index:251699200;mso-wrap-distance-left:0;mso-wrap-distance-right:7.2pt" wrapcoords="3703 4800 3703 10200 7406 14400 10491 16200 16046 16200 15429 13200 9874 6000 7406 4800 3703 4800">
             <v:imagedata r:id="rId87" o:title=""/>
           </v:shape>
-          <o:OLEObject Type="Embed" ProgID="Visio.Drawing.6" ShapeID="_x0000_s1088" DrawAspect="Content" ObjectID="_1333308220" r:id="rId105"/>
+          <o:OLEObject Type="Embed" ProgID="Visio.Drawing.6" ShapeID="_x0000_s1088" DrawAspect="Content" ObjectID="_1333309450" r:id="rId105"/>
         </w:pict>
       </w:r>
       <w:r>
@@ -15268,6 +15341,7 @@
           <w:sz w:val="24"/>
           <w:lang w:val="vi-VN"/>
         </w:rPr>
+        <w:lastRenderedPageBreak/>
         <w:t>G</w:t>
       </w:r>
       <w:r>
@@ -15372,7 +15446,7 @@
           <v:shape id="_x0000_s1089" type="#_x0000_t75" style="position:absolute;left:0;text-align:left;margin-left:454.65pt;margin-top:15.05pt;width:26.25pt;height:27pt;z-index:251700224;mso-wrap-distance-left:0;mso-wrap-distance-right:7.2pt" wrapcoords="3703 4800 3703 10200 7406 14400 10491 16200 16046 16200 15429 13200 9874 6000 7406 4800 3703 4800">
             <v:imagedata r:id="rId87" o:title=""/>
           </v:shape>
-          <o:OLEObject Type="Embed" ProgID="Visio.Drawing.6" ShapeID="_x0000_s1089" DrawAspect="Content" ObjectID="_1333308221" r:id="rId106"/>
+          <o:OLEObject Type="Embed" ProgID="Visio.Drawing.6" ShapeID="_x0000_s1089" DrawAspect="Content" ObjectID="_1333309451" r:id="rId106"/>
         </w:pict>
       </w:r>
       <w:r>
@@ -15585,7 +15659,6 @@
           <w:i/>
           <w:sz w:val="24"/>
         </w:rPr>
-        <w:lastRenderedPageBreak/>
         <w:t xml:space="preserve">Vậy chọn </w:t>
       </w:r>
       <w:r>
@@ -15932,7 +16005,7 @@
           <v:shape id="_x0000_i1031" type="#_x0000_t75" style="width:158.25pt;height:40.2pt" o:ole="">
             <v:imagedata r:id="rId107" o:title=""/>
           </v:shape>
-          <o:OLEObject Type="Embed" ProgID="Visio.Drawing.6" ShapeID="_x0000_i1031" DrawAspect="Content" ObjectID="_1333308186" r:id="rId108"/>
+          <o:OLEObject Type="Embed" ProgID="Visio.Drawing.6" ShapeID="_x0000_i1031" DrawAspect="Content" ObjectID="_1333309416" r:id="rId108"/>
         </w:object>
       </w:r>
     </w:p>
@@ -16092,7 +16165,7 @@
             <v:imagedata r:id="rId109" o:title=""/>
             <w10:wrap type="tight"/>
           </v:shape>
-          <o:OLEObject Type="Embed" ProgID="Visio.Drawing.6" ShapeID="_x0000_s1096" DrawAspect="Content" ObjectID="_1333308222" r:id="rId110"/>
+          <o:OLEObject Type="Embed" ProgID="Visio.Drawing.6" ShapeID="_x0000_s1096" DrawAspect="Content" ObjectID="_1333309452" r:id="rId110"/>
         </w:pict>
       </w:r>
       <w:r>
@@ -16834,7 +16907,7 @@
             <v:imagedata r:id="rId109" o:title=""/>
             <w10:wrap type="tight"/>
           </v:shape>
-          <o:OLEObject Type="Embed" ProgID="Visio.Drawing.6" ShapeID="_x0000_s1097" DrawAspect="Content" ObjectID="_1333308223" r:id="rId111"/>
+          <o:OLEObject Type="Embed" ProgID="Visio.Drawing.6" ShapeID="_x0000_s1097" DrawAspect="Content" ObjectID="_1333309453" r:id="rId111"/>
         </w:pict>
       </w:r>
       <w:r>
@@ -16847,7 +16920,7 @@
           <v:shape id="_x0000_i1032" type="#_x0000_t75" style="width:169.1pt;height:46.05pt" o:ole="">
             <v:imagedata r:id="rId112" o:title=""/>
           </v:shape>
-          <o:OLEObject Type="Embed" ProgID="Visio.Drawing.6" ShapeID="_x0000_i1032" DrawAspect="Content" ObjectID="_1333308187" r:id="rId113"/>
+          <o:OLEObject Type="Embed" ProgID="Visio.Drawing.6" ShapeID="_x0000_i1032" DrawAspect="Content" ObjectID="_1333309417" r:id="rId113"/>
         </w:object>
       </w:r>
     </w:p>
@@ -17166,6 +17239,7 @@
           <w:b/>
           <w:sz w:val="24"/>
         </w:rPr>
+        <w:lastRenderedPageBreak/>
         <w:t>Sinh mã nhị phân</w:t>
       </w:r>
     </w:p>
@@ -17242,7 +17316,6 @@
           <w:sz w:val="24"/>
           <w:szCs w:val="24"/>
         </w:rPr>
-        <w:lastRenderedPageBreak/>
         <w:t>l</w:t>
       </w:r>
       <w:r>
@@ -18725,6 +18798,7 @@
           <w:sz w:val="24"/>
           <w:szCs w:val="24"/>
         </w:rPr>
+        <w:lastRenderedPageBreak/>
         <w:t xml:space="preserve">Vì [ 0.656, 0.8 ) </w:t>
       </w:r>
       <w:r>
@@ -18827,7 +18901,6 @@
           <w:sz w:val="24"/>
           <w:szCs w:val="24"/>
         </w:rPr>
-        <w:lastRenderedPageBreak/>
         <w:t>u</w:t>
       </w:r>
       <w:r>
@@ -19792,6 +19865,7 @@
           <w:szCs w:val="24"/>
           <w:u w:val="single"/>
         </w:rPr>
+        <w:lastRenderedPageBreak/>
         <w:t>1 :</w:t>
       </w:r>
     </w:p>
@@ -19868,7 +19942,6 @@
           <w:sz w:val="24"/>
           <w:szCs w:val="24"/>
         </w:rPr>
-        <w:lastRenderedPageBreak/>
         <w:t>u</w:t>
       </w:r>
       <w:r>
@@ -20286,7 +20359,7 @@
           <v:shape id="_x0000_i1033" type="#_x0000_t75" style="width:307.25pt;height:38.5pt" o:ole="">
             <v:imagedata r:id="rId114" o:title=""/>
           </v:shape>
-          <o:OLEObject Type="Embed" ProgID="Visio.Drawing.6" ShapeID="_x0000_i1033" DrawAspect="Content" ObjectID="_1333308188" r:id="rId115"/>
+          <o:OLEObject Type="Embed" ProgID="Visio.Drawing.6" ShapeID="_x0000_i1033" DrawAspect="Content" ObjectID="_1333309418" r:id="rId115"/>
         </w:object>
       </w:r>
     </w:p>
@@ -20524,7 +20597,7 @@
           <v:shape id="_x0000_i1034" type="#_x0000_t75" style="width:261.2pt;height:35.15pt" o:ole="">
             <v:imagedata r:id="rId116" o:title=""/>
           </v:shape>
-          <o:OLEObject Type="Embed" ProgID="Visio.Drawing.6" ShapeID="_x0000_i1034" DrawAspect="Content" ObjectID="_1333308189" r:id="rId117"/>
+          <o:OLEObject Type="Embed" ProgID="Visio.Drawing.6" ShapeID="_x0000_i1034" DrawAspect="Content" ObjectID="_1333309419" r:id="rId117"/>
         </w:object>
       </w:r>
     </w:p>
@@ -20577,7 +20650,6 @@
           <w:sz w:val="24"/>
           <w:szCs w:val="24"/>
         </w:rPr>
-        <w:lastRenderedPageBreak/>
         <w:t>l</w:t>
       </w:r>
       <w:r>
@@ -20921,7 +20993,7 @@
           <v:shape id="_x0000_i1035" type="#_x0000_t75" style="width:4in;height:37.65pt" o:ole="">
             <v:imagedata r:id="rId118" o:title=""/>
           </v:shape>
-          <o:OLEObject Type="Embed" ProgID="Visio.Drawing.6" ShapeID="_x0000_i1035" DrawAspect="Content" ObjectID="_1333308190" r:id="rId119"/>
+          <o:OLEObject Type="Embed" ProgID="Visio.Drawing.6" ShapeID="_x0000_i1035" DrawAspect="Content" ObjectID="_1333309420" r:id="rId119"/>
         </w:object>
       </w:r>
     </w:p>
@@ -21527,6 +21599,7 @@
           <w:sz w:val="24"/>
           <w:szCs w:val="24"/>
         </w:rPr>
+        <w:lastRenderedPageBreak/>
         <w:t>u</w:t>
       </w:r>
       <w:r>
@@ -21663,7 +21736,6 @@
           <w:sz w:val="24"/>
           <w:szCs w:val="24"/>
         </w:rPr>
-        <w:lastRenderedPageBreak/>
         <w:t>u</w:t>
       </w:r>
       <w:r>
@@ -21909,7 +21981,7 @@
           <v:shape id="_x0000_i1036" type="#_x0000_t75" style="width:4in;height:37.65pt" o:ole="">
             <v:imagedata r:id="rId120" o:title=""/>
           </v:shape>
-          <o:OLEObject Type="Embed" ProgID="Visio.Drawing.6" ShapeID="_x0000_i1036" DrawAspect="Content" ObjectID="_1333308191" r:id="rId121"/>
+          <o:OLEObject Type="Embed" ProgID="Visio.Drawing.6" ShapeID="_x0000_i1036" DrawAspect="Content" ObjectID="_1333309421" r:id="rId121"/>
         </w:object>
       </w:r>
     </w:p>
@@ -22153,6 +22225,7 @@
           <w:sz w:val="24"/>
           <w:szCs w:val="24"/>
         </w:rPr>
+        <w:lastRenderedPageBreak/>
         <w:t>Mã hóa với số nguyên</w:t>
       </w:r>
     </w:p>
@@ -22294,7 +22367,6 @@
           <w:sz w:val="24"/>
           <w:szCs w:val="24"/>
         </w:rPr>
-        <w:lastRenderedPageBreak/>
         <w:t xml:space="preserve">Hàm tích lũy : Cum - Count (K) = </w:t>
       </w:r>
       <w:r>
@@ -22307,7 +22379,7 @@
           <v:shape id="_x0000_i1037" type="#_x0000_t75" style="width:26.8pt;height:33.5pt" o:ole="">
             <v:imagedata r:id="rId122" o:title=""/>
           </v:shape>
-          <o:OLEObject Type="Embed" ProgID="Equation.3" ShapeID="_x0000_i1037" DrawAspect="Content" ObjectID="_1333308192" r:id="rId123"/>
+          <o:OLEObject Type="Embed" ProgID="Equation.3" ShapeID="_x0000_i1037" DrawAspect="Content" ObjectID="_1333309422" r:id="rId123"/>
         </w:object>
       </w:r>
     </w:p>
@@ -22336,7 +22408,7 @@
           <v:shape id="_x0000_i1038" type="#_x0000_t75" style="width:105.5pt;height:46.05pt" o:ole="">
             <v:imagedata r:id="rId124" o:title=""/>
           </v:shape>
-          <o:OLEObject Type="Embed" ProgID="Equation.3" ShapeID="_x0000_i1038" DrawAspect="Content" ObjectID="_1333308193" r:id="rId125"/>
+          <o:OLEObject Type="Embed" ProgID="Equation.3" ShapeID="_x0000_i1038" DrawAspect="Content" ObjectID="_1333309423" r:id="rId125"/>
         </w:object>
       </w:r>
     </w:p>
@@ -22385,7 +22457,7 @@
           <v:shape id="_x0000_i1039" type="#_x0000_t75" style="width:331.55pt;height:38.5pt" o:ole="">
             <v:imagedata r:id="rId126" o:title=""/>
           </v:shape>
-          <o:OLEObject Type="Embed" ProgID="Visio.Drawing.6" ShapeID="_x0000_i1039" DrawAspect="Content" ObjectID="_1333308194" r:id="rId127"/>
+          <o:OLEObject Type="Embed" ProgID="Visio.Drawing.6" ShapeID="_x0000_i1039" DrawAspect="Content" ObjectID="_1333309424" r:id="rId127"/>
         </w:object>
       </w:r>
     </w:p>
@@ -22412,7 +22484,7 @@
           <v:shape id="_x0000_i1040" type="#_x0000_t75" style="width:336.55pt;height:42.7pt" o:ole="">
             <v:imagedata r:id="rId128" o:title=""/>
           </v:shape>
-          <o:OLEObject Type="Embed" ProgID="Visio.Drawing.6" ShapeID="_x0000_i1040" DrawAspect="Content" ObjectID="_1333308195" r:id="rId129"/>
+          <o:OLEObject Type="Embed" ProgID="Visio.Drawing.6" ShapeID="_x0000_i1040" DrawAspect="Content" ObjectID="_1333309425" r:id="rId129"/>
         </w:object>
       </w:r>
     </w:p>
@@ -22994,7 +23066,7 @@
           <v:shape id="_x0000_i1041" type="#_x0000_t75" style="width:247pt;height:42.7pt" o:ole="">
             <v:imagedata r:id="rId130" o:title=""/>
           </v:shape>
-          <o:OLEObject Type="Embed" ProgID="Visio.Drawing.6" ShapeID="_x0000_i1041" DrawAspect="Content" ObjectID="_1333308196" r:id="rId131"/>
+          <o:OLEObject Type="Embed" ProgID="Visio.Drawing.6" ShapeID="_x0000_i1041" DrawAspect="Content" ObjectID="_1333309426" r:id="rId131"/>
         </w:object>
       </w:r>
     </w:p>
@@ -23021,7 +23093,7 @@
           <v:shape id="_x0000_i1042" type="#_x0000_t75" style="width:266.25pt;height:41pt" o:ole="">
             <v:imagedata r:id="rId132" o:title=""/>
           </v:shape>
-          <o:OLEObject Type="Embed" ProgID="Visio.Drawing.6" ShapeID="_x0000_i1042" DrawAspect="Content" ObjectID="_1333308197" r:id="rId133"/>
+          <o:OLEObject Type="Embed" ProgID="Visio.Drawing.6" ShapeID="_x0000_i1042" DrawAspect="Content" ObjectID="_1333309427" r:id="rId133"/>
         </w:object>
       </w:r>
     </w:p>
@@ -23122,6 +23194,7 @@
           <w:sz w:val="24"/>
           <w:szCs w:val="24"/>
         </w:rPr>
+        <w:lastRenderedPageBreak/>
         <w:t xml:space="preserve"> send b </w:t>
       </w:r>
     </w:p>
@@ -23217,7 +23290,6 @@
           <w:sz w:val="24"/>
           <w:szCs w:val="24"/>
         </w:rPr>
-        <w:lastRenderedPageBreak/>
         <w:t xml:space="preserve">while ( scaleE3 &gt; 0 ) {    </w:t>
       </w:r>
     </w:p>
@@ -23852,6 +23924,7 @@
           <w:sz w:val="24"/>
           <w:szCs w:val="24"/>
         </w:rPr>
+        <w:lastRenderedPageBreak/>
         <w:t>Cum-Count (0) = 0</w:t>
       </w:r>
     </w:p>
@@ -23914,7 +23987,6 @@
           <w:sz w:val="24"/>
           <w:szCs w:val="24"/>
         </w:rPr>
-        <w:lastRenderedPageBreak/>
         <w:t>Cum-Count (3) = 50</w:t>
       </w:r>
     </w:p>
@@ -24129,7 +24201,7 @@
           <v:shape id="_x0000_i1043" type="#_x0000_t75" style="width:311.45pt;height:36.85pt" o:ole="">
             <v:imagedata r:id="rId134" o:title=""/>
           </v:shape>
-          <o:OLEObject Type="Embed" ProgID="Visio.Drawing.6" ShapeID="_x0000_i1043" DrawAspect="Content" ObjectID="_1333308198" r:id="rId135"/>
+          <o:OLEObject Type="Embed" ProgID="Visio.Drawing.6" ShapeID="_x0000_i1043" DrawAspect="Content" ObjectID="_1333309428" r:id="rId135"/>
         </w:object>
       </w:r>
       <w:r>
@@ -24166,7 +24238,7 @@
           <v:shape id="_x0000_i1044" type="#_x0000_t75" style="width:329.85pt;height:34.35pt" o:ole="">
             <v:imagedata r:id="rId136" o:title=""/>
           </v:shape>
-          <o:OLEObject Type="Embed" ProgID="Visio.Drawing.6" ShapeID="_x0000_i1044" DrawAspect="Content" ObjectID="_1333308199" r:id="rId137"/>
+          <o:OLEObject Type="Embed" ProgID="Visio.Drawing.6" ShapeID="_x0000_i1044" DrawAspect="Content" ObjectID="_1333309429" r:id="rId137"/>
         </w:object>
       </w:r>
     </w:p>
@@ -24213,7 +24285,7 @@
           <v:shape id="_x0000_i1045" type="#_x0000_t75" style="width:306.4pt;height:35.15pt" o:ole="">
             <v:imagedata r:id="rId138" o:title=""/>
           </v:shape>
-          <o:OLEObject Type="Embed" ProgID="Visio.Drawing.6" ShapeID="_x0000_i1045" DrawAspect="Content" ObjectID="_1333308200" r:id="rId139"/>
+          <o:OLEObject Type="Embed" ProgID="Visio.Drawing.6" ShapeID="_x0000_i1045" DrawAspect="Content" ObjectID="_1333309430" r:id="rId139"/>
         </w:object>
       </w:r>
     </w:p>
@@ -24246,7 +24318,7 @@
           <v:shape id="_x0000_i1046" type="#_x0000_t75" style="width:324pt;height:34.35pt" o:ole="">
             <v:imagedata r:id="rId140" o:title=""/>
           </v:shape>
-          <o:OLEObject Type="Embed" ProgID="Visio.Drawing.6" ShapeID="_x0000_i1046" DrawAspect="Content" ObjectID="_1333308201" r:id="rId141"/>
+          <o:OLEObject Type="Embed" ProgID="Visio.Drawing.6" ShapeID="_x0000_i1046" DrawAspect="Content" ObjectID="_1333309431" r:id="rId141"/>
         </w:object>
       </w:r>
     </w:p>
@@ -24545,6 +24617,7 @@
           <w:sz w:val="24"/>
           <w:szCs w:val="24"/>
         </w:rPr>
+        <w:lastRenderedPageBreak/>
         <w:t xml:space="preserve">scaleE3 = 1 </w:t>
       </w:r>
     </w:p>
@@ -24597,7 +24670,7 @@
           <v:shape id="_x0000_i1047" type="#_x0000_t75" style="width:312.3pt;height:34.35pt" o:ole="">
             <v:imagedata r:id="rId142" o:title=""/>
           </v:shape>
-          <o:OLEObject Type="Embed" ProgID="Visio.Drawing.6" ShapeID="_x0000_i1047" DrawAspect="Content" ObjectID="_1333308202" r:id="rId143"/>
+          <o:OLEObject Type="Embed" ProgID="Visio.Drawing.6" ShapeID="_x0000_i1047" DrawAspect="Content" ObjectID="_1333309432" r:id="rId143"/>
         </w:object>
       </w:r>
     </w:p>
@@ -24618,7 +24691,6 @@
           <w:sz w:val="24"/>
           <w:szCs w:val="24"/>
         </w:rPr>
-        <w:lastRenderedPageBreak/>
         <w:t xml:space="preserve">   </w:t>
       </w:r>
       <w:r>
@@ -24631,7 +24703,7 @@
           <v:shape id="_x0000_i1048" type="#_x0000_t75" style="width:341.6pt;height:37.65pt" o:ole="">
             <v:imagedata r:id="rId144" o:title=""/>
           </v:shape>
-          <o:OLEObject Type="Embed" ProgID="Visio.Drawing.6" ShapeID="_x0000_i1048" DrawAspect="Content" ObjectID="_1333308203" r:id="rId145"/>
+          <o:OLEObject Type="Embed" ProgID="Visio.Drawing.6" ShapeID="_x0000_i1048" DrawAspect="Content" ObjectID="_1333309433" r:id="rId145"/>
         </w:object>
       </w:r>
     </w:p>
@@ -25663,6 +25735,7 @@
           <w:sz w:val="24"/>
           <w:szCs w:val="24"/>
         </w:rPr>
+        <w:lastRenderedPageBreak/>
         <w:t>u</w:t>
       </w:r>
       <w:r>
@@ -25747,7 +25820,7 @@
             <v:imagedata r:id="rId146" o:title=""/>
             <w10:wrap type="tight"/>
           </v:shape>
-          <o:OLEObject Type="Embed" ProgID="Visio.Drawing.6" ShapeID="_x0000_s1111" DrawAspect="Content" ObjectID="_1333308224" r:id="rId147"/>
+          <o:OLEObject Type="Embed" ProgID="Visio.Drawing.6" ShapeID="_x0000_s1111" DrawAspect="Content" ObjectID="_1333309454" r:id="rId147"/>
         </w:pict>
       </w:r>
       <w:r>
@@ -25778,7 +25851,6 @@
           <w:sz w:val="24"/>
           <w:szCs w:val="24"/>
         </w:rPr>
-        <w:lastRenderedPageBreak/>
         <w:t xml:space="preserve">    </w:t>
       </w:r>
     </w:p>
@@ -25804,7 +25876,7 @@
             <v:imagedata r:id="rId148" o:title=""/>
             <w10:wrap type="tight"/>
           </v:shape>
-          <o:OLEObject Type="Embed" ProgID="Visio.Drawing.6" ShapeID="_x0000_s1112" DrawAspect="Content" ObjectID="_1333308225" r:id="rId149"/>
+          <o:OLEObject Type="Embed" ProgID="Visio.Drawing.6" ShapeID="_x0000_s1112" DrawAspect="Content" ObjectID="_1333309455" r:id="rId149"/>
         </w:pict>
       </w:r>
       <w:r>
@@ -26188,7 +26260,7 @@
             <v:imagedata r:id="rId150" o:title=""/>
             <w10:wrap type="tight"/>
           </v:shape>
-          <o:OLEObject Type="Embed" ProgID="Visio.Drawing.6" ShapeID="_x0000_s1113" DrawAspect="Content" ObjectID="_1333308226" r:id="rId151"/>
+          <o:OLEObject Type="Embed" ProgID="Visio.Drawing.6" ShapeID="_x0000_s1113" DrawAspect="Content" ObjectID="_1333309456" r:id="rId151"/>
         </w:pict>
       </w:r>
       <w:r>
@@ -26276,7 +26348,7 @@
             <v:imagedata r:id="rId152" o:title=""/>
             <w10:wrap type="tight"/>
           </v:shape>
-          <o:OLEObject Type="Embed" ProgID="Visio.Drawing.6" ShapeID="_x0000_s1114" DrawAspect="Content" ObjectID="_1333308227" r:id="rId153"/>
+          <o:OLEObject Type="Embed" ProgID="Visio.Drawing.6" ShapeID="_x0000_s1114" DrawAspect="Content" ObjectID="_1333309457" r:id="rId153"/>
         </w:pict>
       </w:r>
       <w:r>
@@ -26339,7 +26411,7 @@
             <v:imagedata r:id="rId154" o:title=""/>
             <w10:wrap type="tight"/>
           </v:shape>
-          <o:OLEObject Type="Embed" ProgID="Visio.Drawing.6" ShapeID="_x0000_s1115" DrawAspect="Content" ObjectID="_1333308228" r:id="rId155"/>
+          <o:OLEObject Type="Embed" ProgID="Visio.Drawing.6" ShapeID="_x0000_s1115" DrawAspect="Content" ObjectID="_1333309458" r:id="rId155"/>
         </w:pict>
       </w:r>
     </w:p>
@@ -26374,6 +26446,7 @@
           <w:sz w:val="24"/>
           <w:szCs w:val="24"/>
         </w:rPr>
+        <w:lastRenderedPageBreak/>
         <w:t>while ( MSB của l &amp; u bằng b hay thỏa E3 )</w:t>
       </w:r>
       <w:r>
@@ -26455,7 +26528,6 @@
           <w:sz w:val="24"/>
           <w:szCs w:val="24"/>
         </w:rPr>
-        <w:lastRenderedPageBreak/>
         <w:t>Shift trái u 1 bit và Shift 1 vào u ;</w:t>
       </w:r>
     </w:p>
@@ -26733,7 +26805,7 @@
             <v:imagedata r:id="rId156" o:title=""/>
             <w10:wrap type="tight"/>
           </v:shape>
-          <o:OLEObject Type="Embed" ProgID="Visio.Drawing.6" ShapeID="_x0000_s1116" DrawAspect="Content" ObjectID="_1333308229" r:id="rId157"/>
+          <o:OLEObject Type="Embed" ProgID="Visio.Drawing.6" ShapeID="_x0000_s1116" DrawAspect="Content" ObjectID="_1333309459" r:id="rId157"/>
         </w:pict>
       </w:r>
       <w:r>
@@ -26873,7 +26945,7 @@
             <v:imagedata r:id="rId158" o:title=""/>
             <w10:wrap type="tight"/>
           </v:shape>
-          <o:OLEObject Type="Embed" ProgID="Visio.Drawing.6" ShapeID="_x0000_s1117" DrawAspect="Content" ObjectID="_1333308230" r:id="rId159"/>
+          <o:OLEObject Type="Embed" ProgID="Visio.Drawing.6" ShapeID="_x0000_s1117" DrawAspect="Content" ObjectID="_1333309460" r:id="rId159"/>
         </w:pict>
       </w:r>
       <w:r>
@@ -26973,7 +27045,7 @@
             <v:imagedata r:id="rId160" o:title=""/>
             <w10:wrap type="tight"/>
           </v:shape>
-          <o:OLEObject Type="Embed" ProgID="Visio.Drawing.6" ShapeID="_x0000_s1118" DrawAspect="Content" ObjectID="_1333308231" r:id="rId161"/>
+          <o:OLEObject Type="Embed" ProgID="Visio.Drawing.6" ShapeID="_x0000_s1118" DrawAspect="Content" ObjectID="_1333309461" r:id="rId161"/>
         </w:pict>
       </w:r>
       <w:r>
@@ -27025,12 +27097,13 @@
           <w:sz w:val="24"/>
           <w:szCs w:val="24"/>
         </w:rPr>
+        <w:lastRenderedPageBreak/>
         <w:pict>
           <v:shape id="_x0000_s1119" type="#_x0000_t75" style="position:absolute;left:0;text-align:left;margin-left:55.25pt;margin-top:7.75pt;width:436.6pt;height:42.3pt;z-index:251727872" wrapcoords="2562 1694 1523 8471 138 8894 138 12282 2562 15247 2596 18212 13812 18212 13812 15247 21288 13976 21462 8894 13812 1694 2562 1694">
             <v:imagedata r:id="rId162" o:title=""/>
             <w10:wrap type="tight"/>
           </v:shape>
-          <o:OLEObject Type="Embed" ProgID="Visio.Drawing.6" ShapeID="_x0000_s1119" DrawAspect="Content" ObjectID="_1333308232" r:id="rId163"/>
+          <o:OLEObject Type="Embed" ProgID="Visio.Drawing.6" ShapeID="_x0000_s1119" DrawAspect="Content" ObjectID="_1333309462" r:id="rId163"/>
         </w:pict>
       </w:r>
     </w:p>
@@ -27072,7 +27145,7 @@
             <v:imagedata r:id="rId164" o:title=""/>
             <w10:wrap type="tight"/>
           </v:shape>
-          <o:OLEObject Type="Embed" ProgID="Visio.Drawing.6" ShapeID="_x0000_s1120" DrawAspect="Content" ObjectID="_1333308233" r:id="rId165"/>
+          <o:OLEObject Type="Embed" ProgID="Visio.Drawing.6" ShapeID="_x0000_s1120" DrawAspect="Content" ObjectID="_1333309463" r:id="rId165"/>
         </w:pict>
       </w:r>
       <w:r>
@@ -27101,7 +27174,6 @@
           <w:sz w:val="24"/>
           <w:szCs w:val="24"/>
         </w:rPr>
-        <w:lastRenderedPageBreak/>
         <w:sym w:font="Symbol" w:char="F0DE"/>
       </w:r>
       <w:r>
@@ -27490,7 +27562,7 @@
             <v:imagedata r:id="rId166" o:title=""/>
             <w10:wrap type="tight"/>
           </v:shape>
-          <o:OLEObject Type="Embed" ProgID="Visio.Drawing.6" ShapeID="_x0000_s1122" DrawAspect="Content" ObjectID="_1333308234" r:id="rId167"/>
+          <o:OLEObject Type="Embed" ProgID="Visio.Drawing.6" ShapeID="_x0000_s1122" DrawAspect="Content" ObjectID="_1333309464" r:id="rId167"/>
         </w:pict>
       </w:r>
       <w:r>
@@ -27581,7 +27653,7 @@
             <v:imagedata r:id="rId168" o:title=""/>
             <w10:wrap type="tight"/>
           </v:shape>
-          <o:OLEObject Type="Embed" ProgID="Visio.Drawing.6" ShapeID="_x0000_s1123" DrawAspect="Content" ObjectID="_1333308235" r:id="rId169"/>
+          <o:OLEObject Type="Embed" ProgID="Visio.Drawing.6" ShapeID="_x0000_s1123" DrawAspect="Content" ObjectID="_1333309465" r:id="rId169"/>
         </w:pict>
       </w:r>
       <w:r>
@@ -27626,7 +27698,7 @@
             <v:imagedata r:id="rId170" o:title=""/>
             <w10:wrap type="tight"/>
           </v:shape>
-          <o:OLEObject Type="Embed" ProgID="Visio.Drawing.6" ShapeID="_x0000_s1124" DrawAspect="Content" ObjectID="_1333308236" r:id="rId171"/>
+          <o:OLEObject Type="Embed" ProgID="Visio.Drawing.6" ShapeID="_x0000_s1124" DrawAspect="Content" ObjectID="_1333309466" r:id="rId171"/>
         </w:pict>
       </w:r>
     </w:p>
@@ -27667,7 +27739,7 @@
             <v:imagedata r:id="rId166" o:title=""/>
             <w10:wrap type="tight"/>
           </v:shape>
-          <o:OLEObject Type="Embed" ProgID="Visio.Drawing.6" ShapeID="_x0000_s1125" DrawAspect="Content" ObjectID="_1333308237" r:id="rId172"/>
+          <o:OLEObject Type="Embed" ProgID="Visio.Drawing.6" ShapeID="_x0000_s1125" DrawAspect="Content" ObjectID="_1333309467" r:id="rId172"/>
         </w:pict>
       </w:r>
       <w:r>
@@ -27767,6 +27839,7 @@
           <w:b/>
           <w:sz w:val="24"/>
         </w:rPr>
+        <w:lastRenderedPageBreak/>
         <w:t>CÀI ĐẶT THUẬT TOÁN VÀ CHƯƠNG TRÌNH DEMO</w:t>
       </w:r>
     </w:p>
@@ -27991,7 +28064,6 @@
           <w:sz w:val="20"/>
           <w:szCs w:val="20"/>
         </w:rPr>
-        <w:lastRenderedPageBreak/>
         <w:t>range =(</w:t>
       </w:r>
       <w:r>
@@ -30882,6 +30954,7 @@
           <w:sz w:val="20"/>
           <w:szCs w:val="20"/>
         </w:rPr>
+        <w:lastRenderedPageBreak/>
         <w:t>start_encoding();</w:t>
       </w:r>
       <w:r>
@@ -31196,7 +31269,6 @@
           <w:sz w:val="20"/>
           <w:szCs w:val="20"/>
         </w:rPr>
-        <w:lastRenderedPageBreak/>
         <w:t>ch = _array[0] &amp; 0xff;</w:t>
       </w:r>
     </w:p>
@@ -33421,6 +33493,7 @@
           <w:sz w:val="20"/>
           <w:szCs w:val="20"/>
         </w:rPr>
+        <w:lastRenderedPageBreak/>
         <w:t>high = swape;</w:t>
       </w:r>
     </w:p>
@@ -33995,7 +34068,6 @@
           <w:sz w:val="20"/>
           <w:szCs w:val="20"/>
         </w:rPr>
-        <w:lastRenderedPageBreak/>
         <w:t>low -= (2*((((</w:t>
       </w:r>
       <w:r>
@@ -36075,6 +36147,7 @@
           <w:sz w:val="20"/>
           <w:szCs w:val="20"/>
         </w:rPr>
+        <w:lastRenderedPageBreak/>
         <w:t>if</w:t>
       </w:r>
       <w:r>
@@ -36368,7 +36441,6 @@
           <w:sz w:val="20"/>
           <w:szCs w:val="20"/>
         </w:rPr>
-        <w:lastRenderedPageBreak/>
         <w:t>}</w:t>
       </w:r>
     </w:p>
@@ -37155,97 +37227,6 @@
         <w:autoSpaceDN w:val="0"/>
         <w:adjustRightInd w:val="0"/>
         <w:spacing w:after="0" w:line="360" w:lineRule="auto"/>
-        <w:ind w:firstLine="720"/>
-        <w:rPr>
-          <w:rFonts w:ascii="Courier New" w:hAnsi="Courier New" w:cs="Courier New"/>
-          <w:noProof/>
-          <w:sz w:val="20"/>
-          <w:szCs w:val="20"/>
-        </w:rPr>
-      </w:pPr>
-    </w:p>
-    <w:p>
-      <w:pPr>
-        <w:autoSpaceDE w:val="0"/>
-        <w:autoSpaceDN w:val="0"/>
-        <w:adjustRightInd w:val="0"/>
-        <w:spacing w:after="0" w:line="360" w:lineRule="auto"/>
-        <w:ind w:firstLine="720"/>
-        <w:rPr>
-          <w:rFonts w:ascii="Courier New" w:hAnsi="Courier New" w:cs="Courier New"/>
-          <w:noProof/>
-          <w:sz w:val="20"/>
-          <w:szCs w:val="20"/>
-        </w:rPr>
-      </w:pPr>
-    </w:p>
-    <w:p>
-      <w:pPr>
-        <w:autoSpaceDE w:val="0"/>
-        <w:autoSpaceDN w:val="0"/>
-        <w:adjustRightInd w:val="0"/>
-        <w:spacing w:after="0" w:line="360" w:lineRule="auto"/>
-        <w:ind w:firstLine="720"/>
-        <w:rPr>
-          <w:rFonts w:ascii="Courier New" w:hAnsi="Courier New" w:cs="Courier New"/>
-          <w:noProof/>
-          <w:sz w:val="20"/>
-          <w:szCs w:val="20"/>
-        </w:rPr>
-      </w:pPr>
-    </w:p>
-    <w:p>
-      <w:pPr>
-        <w:autoSpaceDE w:val="0"/>
-        <w:autoSpaceDN w:val="0"/>
-        <w:adjustRightInd w:val="0"/>
-        <w:spacing w:after="0" w:line="360" w:lineRule="auto"/>
-        <w:ind w:firstLine="720"/>
-        <w:rPr>
-          <w:rFonts w:ascii="Courier New" w:hAnsi="Courier New" w:cs="Courier New"/>
-          <w:noProof/>
-          <w:sz w:val="20"/>
-          <w:szCs w:val="20"/>
-        </w:rPr>
-      </w:pPr>
-    </w:p>
-    <w:p>
-      <w:pPr>
-        <w:autoSpaceDE w:val="0"/>
-        <w:autoSpaceDN w:val="0"/>
-        <w:adjustRightInd w:val="0"/>
-        <w:spacing w:after="0" w:line="360" w:lineRule="auto"/>
-        <w:ind w:firstLine="720"/>
-        <w:rPr>
-          <w:rFonts w:ascii="Courier New" w:hAnsi="Courier New" w:cs="Courier New"/>
-          <w:noProof/>
-          <w:sz w:val="20"/>
-          <w:szCs w:val="20"/>
-        </w:rPr>
-      </w:pPr>
-    </w:p>
-    <w:p>
-      <w:pPr>
-        <w:autoSpaceDE w:val="0"/>
-        <w:autoSpaceDN w:val="0"/>
-        <w:adjustRightInd w:val="0"/>
-        <w:spacing w:after="0" w:line="360" w:lineRule="auto"/>
-        <w:ind w:firstLine="720"/>
-        <w:rPr>
-          <w:rFonts w:ascii="Courier New" w:hAnsi="Courier New" w:cs="Courier New"/>
-          <w:noProof/>
-          <w:sz w:val="20"/>
-          <w:szCs w:val="20"/>
-        </w:rPr>
-      </w:pPr>
-    </w:p>
-    <w:p>
-      <w:pPr>
-        <w:autoSpaceDE w:val="0"/>
-        <w:autoSpaceDN w:val="0"/>
-        <w:adjustRightInd w:val="0"/>
-        <w:spacing w:after="0" w:line="360" w:lineRule="auto"/>
-        <w:ind w:firstLine="720"/>
         <w:rPr>
           <w:rFonts w:ascii="Courier New" w:hAnsi="Courier New" w:cs="Courier New"/>
           <w:noProof/>
@@ -38603,7 +38584,6 @@
           <w:b/>
           <w:sz w:val="24"/>
         </w:rPr>
-        <w:lastRenderedPageBreak/>
         <w:t>TÀI LIỆU THAM KHẢO</w:t>
       </w:r>
     </w:p>
@@ -38953,7 +38933,7 @@
         <w:noProof/>
         <w:sz w:val="18"/>
       </w:rPr>
-      <w:t>38</w:t>
+      <w:t>1</w:t>
     </w:r>
     <w:r>
       <w:rPr>
@@ -39075,7 +39055,7 @@
         <v:path o:extrusionok="f" gradientshapeok="t" o:connecttype="rect"/>
         <o:lock v:ext="edit" aspectratio="t"/>
       </v:shapetype>
-      <v:shape id="_x0000_i1065" type="#_x0000_t75" style="width:10.9pt;height:10.9pt" o:bullet="t">
+      <v:shape id="_x0000_i1027" type="#_x0000_t75" style="width:10.9pt;height:10.9pt" o:bullet="t">
         <v:imagedata r:id="rId1" o:title="mso4DB4"/>
       </v:shape>
     </w:pict>
@@ -39673,6 +39653,96 @@
     </w:lvl>
   </w:abstractNum>
   <w:abstractNum w:abstractNumId="5">
+    <w:nsid w:val="104F654B"/>
+    <w:multiLevelType w:val="hybridMultilevel"/>
+    <w:tmpl w:val="CDE66840"/>
+    <w:lvl w:ilvl="0" w:tplc="0EDA3920">
+      <w:start w:val="1"/>
+      <w:numFmt w:val="decimal"/>
+      <w:lvlText w:val="%1."/>
+      <w:lvlJc w:val="left"/>
+      <w:pPr>
+        <w:ind w:left="720" w:hanging="360"/>
+      </w:pPr>
+      <w:rPr>
+        <w:rFonts w:hint="default"/>
+        <w:b/>
+      </w:rPr>
+    </w:lvl>
+    <w:lvl w:ilvl="1" w:tplc="04090019" w:tentative="1">
+      <w:start w:val="1"/>
+      <w:numFmt w:val="lowerLetter"/>
+      <w:lvlText w:val="%2."/>
+      <w:lvlJc w:val="left"/>
+      <w:pPr>
+        <w:ind w:left="1440" w:hanging="360"/>
+      </w:pPr>
+    </w:lvl>
+    <w:lvl w:ilvl="2" w:tplc="0409001B" w:tentative="1">
+      <w:start w:val="1"/>
+      <w:numFmt w:val="lowerRoman"/>
+      <w:lvlText w:val="%3."/>
+      <w:lvlJc w:val="right"/>
+      <w:pPr>
+        <w:ind w:left="2160" w:hanging="180"/>
+      </w:pPr>
+    </w:lvl>
+    <w:lvl w:ilvl="3" w:tplc="0409000F" w:tentative="1">
+      <w:start w:val="1"/>
+      <w:numFmt w:val="decimal"/>
+      <w:lvlText w:val="%4."/>
+      <w:lvlJc w:val="left"/>
+      <w:pPr>
+        <w:ind w:left="2880" w:hanging="360"/>
+      </w:pPr>
+    </w:lvl>
+    <w:lvl w:ilvl="4" w:tplc="04090019" w:tentative="1">
+      <w:start w:val="1"/>
+      <w:numFmt w:val="lowerLetter"/>
+      <w:lvlText w:val="%5."/>
+      <w:lvlJc w:val="left"/>
+      <w:pPr>
+        <w:ind w:left="3600" w:hanging="360"/>
+      </w:pPr>
+    </w:lvl>
+    <w:lvl w:ilvl="5" w:tplc="0409001B" w:tentative="1">
+      <w:start w:val="1"/>
+      <w:numFmt w:val="lowerRoman"/>
+      <w:lvlText w:val="%6."/>
+      <w:lvlJc w:val="right"/>
+      <w:pPr>
+        <w:ind w:left="4320" w:hanging="180"/>
+      </w:pPr>
+    </w:lvl>
+    <w:lvl w:ilvl="6" w:tplc="0409000F" w:tentative="1">
+      <w:start w:val="1"/>
+      <w:numFmt w:val="decimal"/>
+      <w:lvlText w:val="%7."/>
+      <w:lvlJc w:val="left"/>
+      <w:pPr>
+        <w:ind w:left="5040" w:hanging="360"/>
+      </w:pPr>
+    </w:lvl>
+    <w:lvl w:ilvl="7" w:tplc="04090019" w:tentative="1">
+      <w:start w:val="1"/>
+      <w:numFmt w:val="lowerLetter"/>
+      <w:lvlText w:val="%8."/>
+      <w:lvlJc w:val="left"/>
+      <w:pPr>
+        <w:ind w:left="5760" w:hanging="360"/>
+      </w:pPr>
+    </w:lvl>
+    <w:lvl w:ilvl="8" w:tplc="0409001B" w:tentative="1">
+      <w:start w:val="1"/>
+      <w:numFmt w:val="lowerRoman"/>
+      <w:lvlText w:val="%9."/>
+      <w:lvlJc w:val="right"/>
+      <w:pPr>
+        <w:ind w:left="6480" w:hanging="180"/>
+      </w:pPr>
+    </w:lvl>
+  </w:abstractNum>
+  <w:abstractNum w:abstractNumId="6">
     <w:nsid w:val="106C247C"/>
     <w:multiLevelType w:val="hybridMultilevel"/>
     <w:tmpl w:val="4320A7AE"/>
@@ -39785,7 +39855,7 @@
       </w:rPr>
     </w:lvl>
   </w:abstractNum>
-  <w:abstractNum w:abstractNumId="6">
+  <w:abstractNum w:abstractNumId="7">
     <w:nsid w:val="1C7573E4"/>
     <w:multiLevelType w:val="multilevel"/>
     <w:tmpl w:val="EE666AB6"/>
@@ -39877,7 +39947,7 @@
       </w:pPr>
     </w:lvl>
   </w:abstractNum>
-  <w:abstractNum w:abstractNumId="7">
+  <w:abstractNum w:abstractNumId="8">
     <w:nsid w:val="25CC3322"/>
     <w:multiLevelType w:val="hybridMultilevel"/>
     <w:tmpl w:val="09545640"/>
@@ -40018,7 +40088,7 @@
       </w:rPr>
     </w:lvl>
   </w:abstractNum>
-  <w:abstractNum w:abstractNumId="8">
+  <w:abstractNum w:abstractNumId="9">
     <w:nsid w:val="27133D85"/>
     <w:multiLevelType w:val="multilevel"/>
     <w:tmpl w:val="1EE80654"/>
@@ -40139,7 +40209,7 @@
       </w:rPr>
     </w:lvl>
   </w:abstractNum>
-  <w:abstractNum w:abstractNumId="9">
+  <w:abstractNum w:abstractNumId="10">
     <w:nsid w:val="29642DE0"/>
     <w:multiLevelType w:val="hybridMultilevel"/>
     <w:tmpl w:val="43405E76"/>
@@ -40252,7 +40322,7 @@
       </w:rPr>
     </w:lvl>
   </w:abstractNum>
-  <w:abstractNum w:abstractNumId="10">
+  <w:abstractNum w:abstractNumId="11">
     <w:nsid w:val="299735D5"/>
     <w:multiLevelType w:val="hybridMultilevel"/>
     <w:tmpl w:val="D7DCC27A"/>
@@ -40342,7 +40412,7 @@
       </w:pPr>
     </w:lvl>
   </w:abstractNum>
-  <w:abstractNum w:abstractNumId="11">
+  <w:abstractNum w:abstractNumId="12">
     <w:nsid w:val="2C520A6C"/>
     <w:multiLevelType w:val="hybridMultilevel"/>
     <w:tmpl w:val="12545DC8"/>
@@ -40455,7 +40525,7 @@
       </w:rPr>
     </w:lvl>
   </w:abstractNum>
-  <w:abstractNum w:abstractNumId="12">
+  <w:abstractNum w:abstractNumId="13">
     <w:nsid w:val="2C991F86"/>
     <w:multiLevelType w:val="multilevel"/>
     <w:tmpl w:val="709C7F3E"/>
@@ -40576,7 +40646,7 @@
       </w:rPr>
     </w:lvl>
   </w:abstractNum>
-  <w:abstractNum w:abstractNumId="13">
+  <w:abstractNum w:abstractNumId="14">
     <w:nsid w:val="31E60765"/>
     <w:multiLevelType w:val="hybridMultilevel"/>
     <w:tmpl w:val="25AC82F0"/>
@@ -40665,7 +40735,7 @@
       </w:pPr>
     </w:lvl>
   </w:abstractNum>
-  <w:abstractNum w:abstractNumId="14">
+  <w:abstractNum w:abstractNumId="15">
     <w:nsid w:val="32A10076"/>
     <w:multiLevelType w:val="hybridMultilevel"/>
     <w:tmpl w:val="916A3DE2"/>
@@ -40780,7 +40850,7 @@
       </w:rPr>
     </w:lvl>
   </w:abstractNum>
-  <w:abstractNum w:abstractNumId="15">
+  <w:abstractNum w:abstractNumId="16">
     <w:nsid w:val="3A26018D"/>
     <w:multiLevelType w:val="hybridMultilevel"/>
     <w:tmpl w:val="60286E7E"/>
@@ -40901,7 +40971,7 @@
       </w:pPr>
     </w:lvl>
   </w:abstractNum>
-  <w:abstractNum w:abstractNumId="16">
+  <w:abstractNum w:abstractNumId="17">
     <w:nsid w:val="3B2829EB"/>
     <w:multiLevelType w:val="hybridMultilevel"/>
     <w:tmpl w:val="AB06AD96"/>
@@ -41014,7 +41084,7 @@
       </w:rPr>
     </w:lvl>
   </w:abstractNum>
-  <w:abstractNum w:abstractNumId="17">
+  <w:abstractNum w:abstractNumId="18">
     <w:nsid w:val="3B707AE8"/>
     <w:multiLevelType w:val="multilevel"/>
     <w:tmpl w:val="B71AE02C"/>
@@ -41135,7 +41205,7 @@
       </w:rPr>
     </w:lvl>
   </w:abstractNum>
-  <w:abstractNum w:abstractNumId="18">
+  <w:abstractNum w:abstractNumId="19">
     <w:nsid w:val="3C76470F"/>
     <w:multiLevelType w:val="hybridMultilevel"/>
     <w:tmpl w:val="BAD629E4"/>
@@ -41248,7 +41318,7 @@
       </w:rPr>
     </w:lvl>
   </w:abstractNum>
-  <w:abstractNum w:abstractNumId="19">
+  <w:abstractNum w:abstractNumId="20">
     <w:nsid w:val="450216E7"/>
     <w:multiLevelType w:val="hybridMultilevel"/>
     <w:tmpl w:val="8348E47C"/>
@@ -41362,7 +41432,7 @@
       </w:rPr>
     </w:lvl>
   </w:abstractNum>
-  <w:abstractNum w:abstractNumId="20">
+  <w:abstractNum w:abstractNumId="21">
     <w:nsid w:val="458C4F55"/>
     <w:multiLevelType w:val="hybridMultilevel"/>
     <w:tmpl w:val="2AD6DEC2"/>
@@ -41501,7 +41571,7 @@
       </w:rPr>
     </w:lvl>
   </w:abstractNum>
-  <w:abstractNum w:abstractNumId="21">
+  <w:abstractNum w:abstractNumId="22">
     <w:nsid w:val="517A09E7"/>
     <w:multiLevelType w:val="hybridMultilevel"/>
     <w:tmpl w:val="AD3EBC82"/>
@@ -41640,7 +41710,7 @@
       </w:rPr>
     </w:lvl>
   </w:abstractNum>
-  <w:abstractNum w:abstractNumId="22">
+  <w:abstractNum w:abstractNumId="23">
     <w:nsid w:val="52607C3D"/>
     <w:multiLevelType w:val="multilevel"/>
     <w:tmpl w:val="E1EE07D0"/>
@@ -41753,7 +41823,7 @@
       </w:rPr>
     </w:lvl>
   </w:abstractNum>
-  <w:abstractNum w:abstractNumId="23">
+  <w:abstractNum w:abstractNumId="24">
     <w:nsid w:val="544E6A53"/>
     <w:multiLevelType w:val="multilevel"/>
     <w:tmpl w:val="7318F7F0"/>
@@ -41866,7 +41936,7 @@
       </w:rPr>
     </w:lvl>
   </w:abstractNum>
-  <w:abstractNum w:abstractNumId="24">
+  <w:abstractNum w:abstractNumId="25">
     <w:nsid w:val="559200D2"/>
     <w:multiLevelType w:val="hybridMultilevel"/>
     <w:tmpl w:val="0B1690AC"/>
@@ -41956,7 +42026,7 @@
       </w:pPr>
     </w:lvl>
   </w:abstractNum>
-  <w:abstractNum w:abstractNumId="25">
+  <w:abstractNum w:abstractNumId="26">
     <w:nsid w:val="5A03673D"/>
     <w:multiLevelType w:val="hybridMultilevel"/>
     <w:tmpl w:val="A9AEEE32"/>
@@ -42096,7 +42166,7 @@
       </w:rPr>
     </w:lvl>
   </w:abstractNum>
-  <w:abstractNum w:abstractNumId="26">
+  <w:abstractNum w:abstractNumId="27">
     <w:nsid w:val="649D1898"/>
     <w:multiLevelType w:val="hybridMultilevel"/>
     <w:tmpl w:val="D1D08DE4"/>
@@ -42209,7 +42279,7 @@
       </w:rPr>
     </w:lvl>
   </w:abstractNum>
-  <w:abstractNum w:abstractNumId="27">
+  <w:abstractNum w:abstractNumId="28">
     <w:nsid w:val="67FC0294"/>
     <w:multiLevelType w:val="hybridMultilevel"/>
     <w:tmpl w:val="9C2CEEC4"/>
@@ -42298,7 +42368,7 @@
       </w:pPr>
     </w:lvl>
   </w:abstractNum>
-  <w:abstractNum w:abstractNumId="28">
+  <w:abstractNum w:abstractNumId="29">
     <w:nsid w:val="76944B6D"/>
     <w:multiLevelType w:val="hybridMultilevel"/>
     <w:tmpl w:val="D59C7222"/>
@@ -42387,7 +42457,7 @@
       </w:pPr>
     </w:lvl>
   </w:abstractNum>
-  <w:abstractNum w:abstractNumId="29">
+  <w:abstractNum w:abstractNumId="30">
     <w:nsid w:val="791D3232"/>
     <w:multiLevelType w:val="hybridMultilevel"/>
     <w:tmpl w:val="70DC4694"/>
@@ -42477,7 +42547,7 @@
       </w:pPr>
     </w:lvl>
   </w:abstractNum>
-  <w:abstractNum w:abstractNumId="30">
+  <w:abstractNum w:abstractNumId="31">
     <w:nsid w:val="7EA00E5A"/>
     <w:multiLevelType w:val="hybridMultilevel"/>
     <w:tmpl w:val="7DA21C18"/>
@@ -42591,70 +42661,70 @@
     </w:lvl>
   </w:abstractNum>
   <w:num w:numId="1">
-    <w:abstractNumId w:val="29"/>
+    <w:abstractNumId w:val="30"/>
   </w:num>
   <w:num w:numId="2">
+    <w:abstractNumId w:val="28"/>
+  </w:num>
+  <w:num w:numId="3">
+    <w:abstractNumId w:val="18"/>
+  </w:num>
+  <w:num w:numId="4">
+    <w:abstractNumId w:val="13"/>
+  </w:num>
+  <w:num w:numId="5">
+    <w:abstractNumId w:val="11"/>
+  </w:num>
+  <w:num w:numId="6">
+    <w:abstractNumId w:val="14"/>
+  </w:num>
+  <w:num w:numId="7">
+    <w:abstractNumId w:val="9"/>
+  </w:num>
+  <w:num w:numId="8">
+    <w:abstractNumId w:val="24"/>
+  </w:num>
+  <w:num w:numId="9">
+    <w:abstractNumId w:val="25"/>
+  </w:num>
+  <w:num w:numId="10">
+    <w:abstractNumId w:val="7"/>
+  </w:num>
+  <w:num w:numId="11">
     <w:abstractNumId w:val="27"/>
   </w:num>
-  <w:num w:numId="3">
+  <w:num w:numId="12">
     <w:abstractNumId w:val="17"/>
-  </w:num>
-  <w:num w:numId="4">
-    <w:abstractNumId w:val="12"/>
-  </w:num>
-  <w:num w:numId="5">
-    <w:abstractNumId w:val="10"/>
-  </w:num>
-  <w:num w:numId="6">
-    <w:abstractNumId w:val="13"/>
-  </w:num>
-  <w:num w:numId="7">
-    <w:abstractNumId w:val="8"/>
-  </w:num>
-  <w:num w:numId="8">
-    <w:abstractNumId w:val="23"/>
-  </w:num>
-  <w:num w:numId="9">
-    <w:abstractNumId w:val="24"/>
-  </w:num>
-  <w:num w:numId="10">
-    <w:abstractNumId w:val="6"/>
-  </w:num>
-  <w:num w:numId="11">
-    <w:abstractNumId w:val="26"/>
-  </w:num>
-  <w:num w:numId="12">
-    <w:abstractNumId w:val="16"/>
   </w:num>
   <w:num w:numId="13">
     <w:abstractNumId w:val="1"/>
   </w:num>
   <w:num w:numId="14">
-    <w:abstractNumId w:val="30"/>
+    <w:abstractNumId w:val="31"/>
   </w:num>
   <w:num w:numId="15">
-    <w:abstractNumId w:val="7"/>
+    <w:abstractNumId w:val="8"/>
   </w:num>
   <w:num w:numId="16">
-    <w:abstractNumId w:val="18"/>
+    <w:abstractNumId w:val="19"/>
   </w:num>
   <w:num w:numId="17">
-    <w:abstractNumId w:val="14"/>
+    <w:abstractNumId w:val="15"/>
   </w:num>
   <w:num w:numId="18">
-    <w:abstractNumId w:val="5"/>
+    <w:abstractNumId w:val="6"/>
   </w:num>
   <w:num w:numId="19">
-    <w:abstractNumId w:val="9"/>
+    <w:abstractNumId w:val="10"/>
   </w:num>
   <w:num w:numId="20">
     <w:abstractNumId w:val="0"/>
   </w:num>
   <w:num w:numId="21">
-    <w:abstractNumId w:val="19"/>
+    <w:abstractNumId w:val="20"/>
   </w:num>
   <w:num w:numId="22">
-    <w:abstractNumId w:val="11"/>
+    <w:abstractNumId w:val="12"/>
   </w:num>
   <w:num w:numId="23">
     <w:abstractNumId w:val="2"/>
@@ -42663,25 +42733,28 @@
     <w:abstractNumId w:val="3"/>
   </w:num>
   <w:num w:numId="25">
+    <w:abstractNumId w:val="22"/>
+  </w:num>
+  <w:num w:numId="26">
     <w:abstractNumId w:val="21"/>
   </w:num>
-  <w:num w:numId="26">
-    <w:abstractNumId w:val="20"/>
-  </w:num>
   <w:num w:numId="27">
-    <w:abstractNumId w:val="25"/>
+    <w:abstractNumId w:val="26"/>
   </w:num>
   <w:num w:numId="28">
     <w:abstractNumId w:val="4"/>
   </w:num>
   <w:num w:numId="29">
-    <w:abstractNumId w:val="28"/>
+    <w:abstractNumId w:val="29"/>
   </w:num>
   <w:num w:numId="30">
-    <w:abstractNumId w:val="22"/>
+    <w:abstractNumId w:val="23"/>
   </w:num>
   <w:num w:numId="31">
-    <w:abstractNumId w:val="15"/>
+    <w:abstractNumId w:val="16"/>
+  </w:num>
+  <w:num w:numId="32">
+    <w:abstractNumId w:val="5"/>
   </w:num>
 </w:numbering>
 </file>
@@ -45435,67 +45508,67 @@
   </dgm:ptLst>
   <dgm:cxnLst>
     <dgm:cxn modelId="{62A75E33-B850-484E-A268-883E194CDB00}" srcId="{5E2F30D2-37FD-4B8A-B7D4-A1412A9C7FDA}" destId="{E6C4A006-376D-486D-B269-6100869FF4CC}" srcOrd="4" destOrd="0" parTransId="{B591958F-2A23-4F2F-A40F-3DCAF61EB12F}" sibTransId="{3DD97519-8CB2-4786-B7D8-4E278918EB68}"/>
+    <dgm:cxn modelId="{21E5CF82-8315-42AE-984E-B7FA8D5E03E3}" srcId="{5E2F30D2-37FD-4B8A-B7D4-A1412A9C7FDA}" destId="{4E275FEE-DAB4-4992-AE19-801D0228ED59}" srcOrd="5" destOrd="0" parTransId="{CFBF7CDE-7409-45B0-B8B5-6DBCB1F78BD2}" sibTransId="{6B917C50-2E4B-4E81-951E-8FEA78FE6324}"/>
+    <dgm:cxn modelId="{C310655D-236A-4479-9887-6CC35B879866}" type="presOf" srcId="{5E2F30D2-37FD-4B8A-B7D4-A1412A9C7FDA}" destId="{C1B8A12D-A846-43AD-92A6-2E351F03A90E}" srcOrd="0" destOrd="0" presId="urn:microsoft.com/office/officeart/2005/8/layout/hProcess4"/>
+    <dgm:cxn modelId="{15D7D81E-CF0A-4EED-A3B6-C350BD4D5036}" type="presOf" srcId="{6FE5A954-DD73-4797-BFB9-4D60633EFE00}" destId="{D56DB49F-153D-4955-AF52-C0EB8D6FE8F1}" srcOrd="0" destOrd="0" presId="urn:microsoft.com/office/officeart/2005/8/layout/hProcess4"/>
+    <dgm:cxn modelId="{220CB715-0774-419A-BF37-633378485581}" type="presOf" srcId="{AE88B1EF-4024-4E83-916C-2F97DD83767D}" destId="{55DA5370-7167-40E4-8E43-41F506DE55B1}" srcOrd="0" destOrd="0" presId="urn:microsoft.com/office/officeart/2005/8/layout/hProcess4"/>
+    <dgm:cxn modelId="{4C714274-3780-4524-AEF5-90EC8284D5A4}" type="presOf" srcId="{93766C33-0B29-4F26-9E09-592910345823}" destId="{E9CF1F45-66A9-4EE2-AA7D-009DFCE604CE}" srcOrd="0" destOrd="0" presId="urn:microsoft.com/office/officeart/2005/8/layout/hProcess4"/>
+    <dgm:cxn modelId="{5D78E42A-71D8-4DB5-BBFD-616032074B1B}" srcId="{5E2F30D2-37FD-4B8A-B7D4-A1412A9C7FDA}" destId="{7D80B0A1-A591-460F-B24D-83AD96713552}" srcOrd="0" destOrd="0" parTransId="{5AF25D0E-87F3-4A6B-BB55-467BA03D84E4}" sibTransId="{AE88B1EF-4024-4E83-916C-2F97DD83767D}"/>
+    <dgm:cxn modelId="{1C20E37E-BD7E-455E-9ACA-1AD1A2EBA733}" srcId="{5E2F30D2-37FD-4B8A-B7D4-A1412A9C7FDA}" destId="{DFA047D7-032B-460A-B1F5-840326B34705}" srcOrd="1" destOrd="0" parTransId="{42B5CA01-AED7-42FC-8BB4-BE413E9A145A}" sibTransId="{F6D14C77-0917-40B1-B47E-447B704F6BF1}"/>
+    <dgm:cxn modelId="{EB9A70C2-642B-4C00-A5FC-7849E487CE0D}" type="presOf" srcId="{8FFF738C-6105-4D7C-BF88-136A8BF95E67}" destId="{449D3458-FA63-42E5-B567-528D4311EE4A}" srcOrd="0" destOrd="0" presId="urn:microsoft.com/office/officeart/2005/8/layout/hProcess4"/>
+    <dgm:cxn modelId="{AC0D5A98-6D15-4B16-A550-79279F46D724}" type="presOf" srcId="{7D80B0A1-A591-460F-B24D-83AD96713552}" destId="{45EEA30B-0C17-4E38-8220-F446099A73D8}" srcOrd="0" destOrd="0" presId="urn:microsoft.com/office/officeart/2005/8/layout/hProcess4"/>
+    <dgm:cxn modelId="{C850B1DF-6D83-48C0-A697-4A167E653B0E}" type="presOf" srcId="{DFA047D7-032B-460A-B1F5-840326B34705}" destId="{171A29D7-2C3F-4DF1-96DC-5B35DA2F1336}" srcOrd="0" destOrd="0" presId="urn:microsoft.com/office/officeart/2005/8/layout/hProcess4"/>
+    <dgm:cxn modelId="{402EC748-E294-404C-A111-1B36410C208C}" type="presOf" srcId="{3DD97519-8CB2-4786-B7D8-4E278918EB68}" destId="{F4AD3296-6422-4EB0-A8F0-71943264B394}" srcOrd="0" destOrd="0" presId="urn:microsoft.com/office/officeart/2005/8/layout/hProcess4"/>
+    <dgm:cxn modelId="{3D1FD185-2764-4B35-8E66-DF6102ECECF6}" type="presOf" srcId="{F6D14C77-0917-40B1-B47E-447B704F6BF1}" destId="{E4F2F449-F350-4223-91E8-937DBD9B67C1}" srcOrd="0" destOrd="0" presId="urn:microsoft.com/office/officeart/2005/8/layout/hProcess4"/>
     <dgm:cxn modelId="{20AC39DF-2C08-4C88-99FC-0B1D1A6CE14F}" srcId="{5E2F30D2-37FD-4B8A-B7D4-A1412A9C7FDA}" destId="{E2103277-4444-46A1-A6D9-4112CF9ACC88}" srcOrd="2" destOrd="0" parTransId="{B8AD40F6-344E-4C86-A3F9-48B62F56C735}" sibTransId="{93766C33-0B29-4F26-9E09-592910345823}"/>
-    <dgm:cxn modelId="{42796404-115F-439E-A8D1-0A620A157BF4}" type="presOf" srcId="{6FE5A954-DD73-4797-BFB9-4D60633EFE00}" destId="{D56DB49F-153D-4955-AF52-C0EB8D6FE8F1}" srcOrd="0" destOrd="0" presId="urn:microsoft.com/office/officeart/2005/8/layout/hProcess4"/>
-    <dgm:cxn modelId="{21E5CF82-8315-42AE-984E-B7FA8D5E03E3}" srcId="{5E2F30D2-37FD-4B8A-B7D4-A1412A9C7FDA}" destId="{4E275FEE-DAB4-4992-AE19-801D0228ED59}" srcOrd="5" destOrd="0" parTransId="{CFBF7CDE-7409-45B0-B8B5-6DBCB1F78BD2}" sibTransId="{6B917C50-2E4B-4E81-951E-8FEA78FE6324}"/>
-    <dgm:cxn modelId="{60C6D2B1-B348-4C7C-83B8-877F02995959}" type="presOf" srcId="{8FFF738C-6105-4D7C-BF88-136A8BF95E67}" destId="{449D3458-FA63-42E5-B567-528D4311EE4A}" srcOrd="0" destOrd="0" presId="urn:microsoft.com/office/officeart/2005/8/layout/hProcess4"/>
-    <dgm:cxn modelId="{B5DB3607-FACC-4D58-8FF3-20C4B853C969}" type="presOf" srcId="{93766C33-0B29-4F26-9E09-592910345823}" destId="{E9CF1F45-66A9-4EE2-AA7D-009DFCE604CE}" srcOrd="0" destOrd="0" presId="urn:microsoft.com/office/officeart/2005/8/layout/hProcess4"/>
-    <dgm:cxn modelId="{5545B23A-C688-452B-A7F9-A0EB8EADB58A}" type="presOf" srcId="{5E2F30D2-37FD-4B8A-B7D4-A1412A9C7FDA}" destId="{C1B8A12D-A846-43AD-92A6-2E351F03A90E}" srcOrd="0" destOrd="0" presId="urn:microsoft.com/office/officeart/2005/8/layout/hProcess4"/>
-    <dgm:cxn modelId="{0880F95F-0C3B-4F43-B739-4E22F5AE8B54}" type="presOf" srcId="{4E275FEE-DAB4-4992-AE19-801D0228ED59}" destId="{70A532D0-90B4-410F-91E2-531FA5588441}" srcOrd="0" destOrd="0" presId="urn:microsoft.com/office/officeart/2005/8/layout/hProcess4"/>
-    <dgm:cxn modelId="{58CEC412-DA60-4B42-8600-56CEE31EDF78}" type="presOf" srcId="{3DD97519-8CB2-4786-B7D8-4E278918EB68}" destId="{F4AD3296-6422-4EB0-A8F0-71943264B394}" srcOrd="0" destOrd="0" presId="urn:microsoft.com/office/officeart/2005/8/layout/hProcess4"/>
-    <dgm:cxn modelId="{D5ADC85C-BDAA-4B77-ADEE-D8EBFC4F86FC}" type="presOf" srcId="{AE88B1EF-4024-4E83-916C-2F97DD83767D}" destId="{55DA5370-7167-40E4-8E43-41F506DE55B1}" srcOrd="0" destOrd="0" presId="urn:microsoft.com/office/officeart/2005/8/layout/hProcess4"/>
-    <dgm:cxn modelId="{E8788378-004D-4674-903A-6B53F16DC37B}" type="presOf" srcId="{E2103277-4444-46A1-A6D9-4112CF9ACC88}" destId="{C40DFFB9-9158-41F1-A971-B4EBE7B383CA}" srcOrd="0" destOrd="0" presId="urn:microsoft.com/office/officeart/2005/8/layout/hProcess4"/>
-    <dgm:cxn modelId="{CC4E0B05-9A5F-4788-8DF7-D6E5891D5D67}" type="presOf" srcId="{E6C4A006-376D-486D-B269-6100869FF4CC}" destId="{88CE360C-E2DC-40FF-9969-6688F55EF83A}" srcOrd="0" destOrd="0" presId="urn:microsoft.com/office/officeart/2005/8/layout/hProcess4"/>
-    <dgm:cxn modelId="{1C20E37E-BD7E-455E-9ACA-1AD1A2EBA733}" srcId="{5E2F30D2-37FD-4B8A-B7D4-A1412A9C7FDA}" destId="{DFA047D7-032B-460A-B1F5-840326B34705}" srcOrd="1" destOrd="0" parTransId="{42B5CA01-AED7-42FC-8BB4-BE413E9A145A}" sibTransId="{F6D14C77-0917-40B1-B47E-447B704F6BF1}"/>
-    <dgm:cxn modelId="{97A8925F-0887-494B-B58F-C6E72EE5D360}" type="presOf" srcId="{DFA047D7-032B-460A-B1F5-840326B34705}" destId="{171A29D7-2C3F-4DF1-96DC-5B35DA2F1336}" srcOrd="0" destOrd="0" presId="urn:microsoft.com/office/officeart/2005/8/layout/hProcess4"/>
-    <dgm:cxn modelId="{5D78E42A-71D8-4DB5-BBFD-616032074B1B}" srcId="{5E2F30D2-37FD-4B8A-B7D4-A1412A9C7FDA}" destId="{7D80B0A1-A591-460F-B24D-83AD96713552}" srcOrd="0" destOrd="0" parTransId="{5AF25D0E-87F3-4A6B-BB55-467BA03D84E4}" sibTransId="{AE88B1EF-4024-4E83-916C-2F97DD83767D}"/>
-    <dgm:cxn modelId="{720DF2EC-FE04-400C-91A3-0A2D54B6711F}" type="presOf" srcId="{7D80B0A1-A591-460F-B24D-83AD96713552}" destId="{45EEA30B-0C17-4E38-8220-F446099A73D8}" srcOrd="0" destOrd="0" presId="urn:microsoft.com/office/officeart/2005/8/layout/hProcess4"/>
-    <dgm:cxn modelId="{FB4A0382-85C1-4F88-A242-FE504F5DA3BF}" type="presOf" srcId="{F6D14C77-0917-40B1-B47E-447B704F6BF1}" destId="{E4F2F449-F350-4223-91E8-937DBD9B67C1}" srcOrd="0" destOrd="0" presId="urn:microsoft.com/office/officeart/2005/8/layout/hProcess4"/>
+    <dgm:cxn modelId="{843D5E97-0A1F-4AF0-B345-94A5EA5C1701}" type="presOf" srcId="{4E275FEE-DAB4-4992-AE19-801D0228ED59}" destId="{70A532D0-90B4-410F-91E2-531FA5588441}" srcOrd="0" destOrd="0" presId="urn:microsoft.com/office/officeart/2005/8/layout/hProcess4"/>
+    <dgm:cxn modelId="{22A154A1-F698-47FF-B69F-6AB328BE7489}" type="presOf" srcId="{E2103277-4444-46A1-A6D9-4112CF9ACC88}" destId="{C40DFFB9-9158-41F1-A971-B4EBE7B383CA}" srcOrd="0" destOrd="0" presId="urn:microsoft.com/office/officeart/2005/8/layout/hProcess4"/>
     <dgm:cxn modelId="{37DB2062-CF84-4448-895E-E33E9DF3E76F}" srcId="{5E2F30D2-37FD-4B8A-B7D4-A1412A9C7FDA}" destId="{8FFF738C-6105-4D7C-BF88-136A8BF95E67}" srcOrd="3" destOrd="0" parTransId="{AEEA28EF-A2E5-47A4-B647-6F0B4953CE57}" sibTransId="{6FE5A954-DD73-4797-BFB9-4D60633EFE00}"/>
-    <dgm:cxn modelId="{FCA5DCC6-8618-4C1F-AA9A-296FDE8DB70A}" type="presParOf" srcId="{C1B8A12D-A846-43AD-92A6-2E351F03A90E}" destId="{B8738270-93E6-4F24-BBD2-80AA3B06B4DA}" srcOrd="0" destOrd="0" presId="urn:microsoft.com/office/officeart/2005/8/layout/hProcess4"/>
-    <dgm:cxn modelId="{39E91E24-1713-46E7-8CE1-FF249007358F}" type="presParOf" srcId="{C1B8A12D-A846-43AD-92A6-2E351F03A90E}" destId="{99F6561A-4296-4FAD-A229-7165C9004AED}" srcOrd="1" destOrd="0" presId="urn:microsoft.com/office/officeart/2005/8/layout/hProcess4"/>
-    <dgm:cxn modelId="{37DCBF92-BD32-4DD8-8991-64F64E302730}" type="presParOf" srcId="{C1B8A12D-A846-43AD-92A6-2E351F03A90E}" destId="{0A626EB5-C734-487E-B7A3-9E6D18C7E9C3}" srcOrd="2" destOrd="0" presId="urn:microsoft.com/office/officeart/2005/8/layout/hProcess4"/>
-    <dgm:cxn modelId="{3728AFDC-0CED-49AA-9FD0-51DF520B639D}" type="presParOf" srcId="{0A626EB5-C734-487E-B7A3-9E6D18C7E9C3}" destId="{50197E13-960F-4D25-8010-7E3EAFAE45A5}" srcOrd="0" destOrd="0" presId="urn:microsoft.com/office/officeart/2005/8/layout/hProcess4"/>
-    <dgm:cxn modelId="{7B878E9E-C911-4303-8643-AD602C4B756B}" type="presParOf" srcId="{50197E13-960F-4D25-8010-7E3EAFAE45A5}" destId="{B84514D4-54D6-4883-A5CA-CD5BF01FC5F7}" srcOrd="0" destOrd="0" presId="urn:microsoft.com/office/officeart/2005/8/layout/hProcess4"/>
-    <dgm:cxn modelId="{BD398212-E8D3-4A27-9C91-8312BF541371}" type="presParOf" srcId="{50197E13-960F-4D25-8010-7E3EAFAE45A5}" destId="{EDE87215-3E73-4370-8175-B7CF22FCC64D}" srcOrd="1" destOrd="0" presId="urn:microsoft.com/office/officeart/2005/8/layout/hProcess4"/>
-    <dgm:cxn modelId="{3007F95F-2E5F-489F-9820-12D46D7F6AFC}" type="presParOf" srcId="{50197E13-960F-4D25-8010-7E3EAFAE45A5}" destId="{6D871695-7EC1-4DB1-B61A-149BE6829760}" srcOrd="2" destOrd="0" presId="urn:microsoft.com/office/officeart/2005/8/layout/hProcess4"/>
-    <dgm:cxn modelId="{A12920BD-B468-4D8B-B91C-69C2D42C049B}" type="presParOf" srcId="{50197E13-960F-4D25-8010-7E3EAFAE45A5}" destId="{45EEA30B-0C17-4E38-8220-F446099A73D8}" srcOrd="3" destOrd="0" presId="urn:microsoft.com/office/officeart/2005/8/layout/hProcess4"/>
-    <dgm:cxn modelId="{70FEC33A-7F15-4D26-B4DC-0383E9828941}" type="presParOf" srcId="{50197E13-960F-4D25-8010-7E3EAFAE45A5}" destId="{A161F80B-3243-4B0C-95EA-A7301E34CE76}" srcOrd="4" destOrd="0" presId="urn:microsoft.com/office/officeart/2005/8/layout/hProcess4"/>
-    <dgm:cxn modelId="{F98C79D8-35FD-4C12-8FDF-9C099DBC9131}" type="presParOf" srcId="{0A626EB5-C734-487E-B7A3-9E6D18C7E9C3}" destId="{55DA5370-7167-40E4-8E43-41F506DE55B1}" srcOrd="1" destOrd="0" presId="urn:microsoft.com/office/officeart/2005/8/layout/hProcess4"/>
-    <dgm:cxn modelId="{63F5FDB9-DB34-4B2B-ABAB-F00FDB49AFBA}" type="presParOf" srcId="{0A626EB5-C734-487E-B7A3-9E6D18C7E9C3}" destId="{6E705CBD-D40B-4CCA-9CA4-CAFA9606590E}" srcOrd="2" destOrd="0" presId="urn:microsoft.com/office/officeart/2005/8/layout/hProcess4"/>
-    <dgm:cxn modelId="{8B4C1ED9-E1E6-4F47-9958-DD033F4048D7}" type="presParOf" srcId="{6E705CBD-D40B-4CCA-9CA4-CAFA9606590E}" destId="{E9EBE720-EE4A-4A32-A09E-3A3799871C67}" srcOrd="0" destOrd="0" presId="urn:microsoft.com/office/officeart/2005/8/layout/hProcess4"/>
-    <dgm:cxn modelId="{85AE121F-7DC3-4393-8AD4-A571D73E119F}" type="presParOf" srcId="{6E705CBD-D40B-4CCA-9CA4-CAFA9606590E}" destId="{BB7FD1D6-5906-4B92-8758-C6B21E26176F}" srcOrd="1" destOrd="0" presId="urn:microsoft.com/office/officeart/2005/8/layout/hProcess4"/>
-    <dgm:cxn modelId="{842A878F-5F61-462F-9965-13463B3A40DC}" type="presParOf" srcId="{6E705CBD-D40B-4CCA-9CA4-CAFA9606590E}" destId="{9388A678-C3C1-4248-8720-07BA2C186FAF}" srcOrd="2" destOrd="0" presId="urn:microsoft.com/office/officeart/2005/8/layout/hProcess4"/>
-    <dgm:cxn modelId="{815525BB-3378-40DE-90F3-D9368C6BE052}" type="presParOf" srcId="{6E705CBD-D40B-4CCA-9CA4-CAFA9606590E}" destId="{171A29D7-2C3F-4DF1-96DC-5B35DA2F1336}" srcOrd="3" destOrd="0" presId="urn:microsoft.com/office/officeart/2005/8/layout/hProcess4"/>
-    <dgm:cxn modelId="{F33043F6-34D6-40F6-8BE4-7798DEECFAB4}" type="presParOf" srcId="{6E705CBD-D40B-4CCA-9CA4-CAFA9606590E}" destId="{057EF77E-D06B-48EA-9E78-CE55D0325F36}" srcOrd="4" destOrd="0" presId="urn:microsoft.com/office/officeart/2005/8/layout/hProcess4"/>
-    <dgm:cxn modelId="{AA5C6758-FAD0-46CD-A92A-A3DB60F3C3A5}" type="presParOf" srcId="{0A626EB5-C734-487E-B7A3-9E6D18C7E9C3}" destId="{E4F2F449-F350-4223-91E8-937DBD9B67C1}" srcOrd="3" destOrd="0" presId="urn:microsoft.com/office/officeart/2005/8/layout/hProcess4"/>
-    <dgm:cxn modelId="{4D1ADB16-665A-4E6A-B016-8BDC97724932}" type="presParOf" srcId="{0A626EB5-C734-487E-B7A3-9E6D18C7E9C3}" destId="{132A95BD-F079-416C-A1DC-5B78A837A499}" srcOrd="4" destOrd="0" presId="urn:microsoft.com/office/officeart/2005/8/layout/hProcess4"/>
-    <dgm:cxn modelId="{57B76CE5-C42C-4B44-AA52-7BD8475FF7F6}" type="presParOf" srcId="{132A95BD-F079-416C-A1DC-5B78A837A499}" destId="{627E309C-8826-4D82-9B8B-27B6273B413C}" srcOrd="0" destOrd="0" presId="urn:microsoft.com/office/officeart/2005/8/layout/hProcess4"/>
-    <dgm:cxn modelId="{BC0B24AF-83F7-4005-9CEB-ABBDDDB175C5}" type="presParOf" srcId="{132A95BD-F079-416C-A1DC-5B78A837A499}" destId="{33696406-10D1-40BD-9125-23F7AF1CEA8D}" srcOrd="1" destOrd="0" presId="urn:microsoft.com/office/officeart/2005/8/layout/hProcess4"/>
-    <dgm:cxn modelId="{1774596A-8F89-4FE6-A266-4E36531BFBD4}" type="presParOf" srcId="{132A95BD-F079-416C-A1DC-5B78A837A499}" destId="{EDCADC87-DEC9-4E1C-82FE-6234D40F8167}" srcOrd="2" destOrd="0" presId="urn:microsoft.com/office/officeart/2005/8/layout/hProcess4"/>
-    <dgm:cxn modelId="{6FAC65F3-DA8C-4E61-A0CA-AF7079249116}" type="presParOf" srcId="{132A95BD-F079-416C-A1DC-5B78A837A499}" destId="{C40DFFB9-9158-41F1-A971-B4EBE7B383CA}" srcOrd="3" destOrd="0" presId="urn:microsoft.com/office/officeart/2005/8/layout/hProcess4"/>
-    <dgm:cxn modelId="{257C60C5-EB99-4E95-AF45-892BC21AD328}" type="presParOf" srcId="{132A95BD-F079-416C-A1DC-5B78A837A499}" destId="{12128EAD-6AAD-4D9A-B1F2-AB41A6A951E6}" srcOrd="4" destOrd="0" presId="urn:microsoft.com/office/officeart/2005/8/layout/hProcess4"/>
-    <dgm:cxn modelId="{5C2016E7-6EDA-460A-A83C-F904065AF6CC}" type="presParOf" srcId="{0A626EB5-C734-487E-B7A3-9E6D18C7E9C3}" destId="{E9CF1F45-66A9-4EE2-AA7D-009DFCE604CE}" srcOrd="5" destOrd="0" presId="urn:microsoft.com/office/officeart/2005/8/layout/hProcess4"/>
-    <dgm:cxn modelId="{1E553AFD-DCE7-431F-BBDF-D8F7446B31B7}" type="presParOf" srcId="{0A626EB5-C734-487E-B7A3-9E6D18C7E9C3}" destId="{558CC76B-971C-4E7E-9626-1EE061D35369}" srcOrd="6" destOrd="0" presId="urn:microsoft.com/office/officeart/2005/8/layout/hProcess4"/>
-    <dgm:cxn modelId="{FDBAEAAC-FC82-4D73-AACC-2BB8DCFD26CD}" type="presParOf" srcId="{558CC76B-971C-4E7E-9626-1EE061D35369}" destId="{EEF31E3B-66FA-448C-86B4-3632036585A5}" srcOrd="0" destOrd="0" presId="urn:microsoft.com/office/officeart/2005/8/layout/hProcess4"/>
-    <dgm:cxn modelId="{08CC5493-F5A8-4B79-852B-473AD6744402}" type="presParOf" srcId="{558CC76B-971C-4E7E-9626-1EE061D35369}" destId="{EA74AE6C-AB2F-441D-BC54-248A141F2092}" srcOrd="1" destOrd="0" presId="urn:microsoft.com/office/officeart/2005/8/layout/hProcess4"/>
-    <dgm:cxn modelId="{3236569F-C95C-47EE-ABD8-5DFEDE26CB16}" type="presParOf" srcId="{558CC76B-971C-4E7E-9626-1EE061D35369}" destId="{5CE25B0D-FF71-488C-805E-138038BB9F18}" srcOrd="2" destOrd="0" presId="urn:microsoft.com/office/officeart/2005/8/layout/hProcess4"/>
-    <dgm:cxn modelId="{5E637159-D148-4D31-804B-3F36A39F055B}" type="presParOf" srcId="{558CC76B-971C-4E7E-9626-1EE061D35369}" destId="{449D3458-FA63-42E5-B567-528D4311EE4A}" srcOrd="3" destOrd="0" presId="urn:microsoft.com/office/officeart/2005/8/layout/hProcess4"/>
-    <dgm:cxn modelId="{37CCBBF0-5DE6-439F-8777-BE69B38D1E94}" type="presParOf" srcId="{558CC76B-971C-4E7E-9626-1EE061D35369}" destId="{73FBEFE5-2208-4538-9A79-1F9588F8E1F3}" srcOrd="4" destOrd="0" presId="urn:microsoft.com/office/officeart/2005/8/layout/hProcess4"/>
-    <dgm:cxn modelId="{F8CEAFA4-E417-44D9-9680-14E649D87781}" type="presParOf" srcId="{0A626EB5-C734-487E-B7A3-9E6D18C7E9C3}" destId="{D56DB49F-153D-4955-AF52-C0EB8D6FE8F1}" srcOrd="7" destOrd="0" presId="urn:microsoft.com/office/officeart/2005/8/layout/hProcess4"/>
-    <dgm:cxn modelId="{B85E1E24-CFB1-4DAE-9986-4FBF8833F6F2}" type="presParOf" srcId="{0A626EB5-C734-487E-B7A3-9E6D18C7E9C3}" destId="{9C817A5D-B317-42E3-8312-558B3A29B5FB}" srcOrd="8" destOrd="0" presId="urn:microsoft.com/office/officeart/2005/8/layout/hProcess4"/>
-    <dgm:cxn modelId="{B915C2EF-BD2C-421A-B8A7-7B7E06B5797E}" type="presParOf" srcId="{9C817A5D-B317-42E3-8312-558B3A29B5FB}" destId="{D0880B0D-BB9C-4E5A-96E3-D2EC5B8ADE47}" srcOrd="0" destOrd="0" presId="urn:microsoft.com/office/officeart/2005/8/layout/hProcess4"/>
-    <dgm:cxn modelId="{6BCAC72B-16AE-4DFD-AFE5-2F3F027174AA}" type="presParOf" srcId="{9C817A5D-B317-42E3-8312-558B3A29B5FB}" destId="{C1172A02-69C9-42E1-A030-FE8A8B573777}" srcOrd="1" destOrd="0" presId="urn:microsoft.com/office/officeart/2005/8/layout/hProcess4"/>
-    <dgm:cxn modelId="{D803EAE4-410E-429A-842B-8277F80AECE9}" type="presParOf" srcId="{9C817A5D-B317-42E3-8312-558B3A29B5FB}" destId="{5B6A9BE5-02DB-4288-9C5D-96B8E9EDE507}" srcOrd="2" destOrd="0" presId="urn:microsoft.com/office/officeart/2005/8/layout/hProcess4"/>
-    <dgm:cxn modelId="{43218E73-11D2-4CC5-9CF5-7C34032F57EE}" type="presParOf" srcId="{9C817A5D-B317-42E3-8312-558B3A29B5FB}" destId="{88CE360C-E2DC-40FF-9969-6688F55EF83A}" srcOrd="3" destOrd="0" presId="urn:microsoft.com/office/officeart/2005/8/layout/hProcess4"/>
-    <dgm:cxn modelId="{0D8EAE99-F412-4CA0-9883-51CA9CABE9A0}" type="presParOf" srcId="{9C817A5D-B317-42E3-8312-558B3A29B5FB}" destId="{86832E08-5B61-4491-9CCB-EF3CB658CEBA}" srcOrd="4" destOrd="0" presId="urn:microsoft.com/office/officeart/2005/8/layout/hProcess4"/>
-    <dgm:cxn modelId="{0A369CDB-3A2C-4852-915A-581ECBAFA0DB}" type="presParOf" srcId="{0A626EB5-C734-487E-B7A3-9E6D18C7E9C3}" destId="{F4AD3296-6422-4EB0-A8F0-71943264B394}" srcOrd="9" destOrd="0" presId="urn:microsoft.com/office/officeart/2005/8/layout/hProcess4"/>
-    <dgm:cxn modelId="{80A76E8B-DDEF-432C-92D5-03473C2FA24C}" type="presParOf" srcId="{0A626EB5-C734-487E-B7A3-9E6D18C7E9C3}" destId="{F550E512-8CA6-4146-9FD5-4466B73B7674}" srcOrd="10" destOrd="0" presId="urn:microsoft.com/office/officeart/2005/8/layout/hProcess4"/>
-    <dgm:cxn modelId="{A69C6023-453B-4A76-B3AB-1E2E62A9E9E7}" type="presParOf" srcId="{F550E512-8CA6-4146-9FD5-4466B73B7674}" destId="{4FA93A57-95D9-4A38-8161-468B626D4D2E}" srcOrd="0" destOrd="0" presId="urn:microsoft.com/office/officeart/2005/8/layout/hProcess4"/>
-    <dgm:cxn modelId="{D9A43CFB-4EDB-40AD-B2AD-45CAA51B99F4}" type="presParOf" srcId="{F550E512-8CA6-4146-9FD5-4466B73B7674}" destId="{17879EB0-8354-4D67-9D8F-0F6D2E06F02D}" srcOrd="1" destOrd="0" presId="urn:microsoft.com/office/officeart/2005/8/layout/hProcess4"/>
-    <dgm:cxn modelId="{A18ECD7E-97D8-48B9-B1BE-C4D0256D66A4}" type="presParOf" srcId="{F550E512-8CA6-4146-9FD5-4466B73B7674}" destId="{5E6AAFE2-7650-48FE-B101-90018355F919}" srcOrd="2" destOrd="0" presId="urn:microsoft.com/office/officeart/2005/8/layout/hProcess4"/>
-    <dgm:cxn modelId="{1EBA29F3-DA3F-4CD6-B4F5-4AB85CE20658}" type="presParOf" srcId="{F550E512-8CA6-4146-9FD5-4466B73B7674}" destId="{70A532D0-90B4-410F-91E2-531FA5588441}" srcOrd="3" destOrd="0" presId="urn:microsoft.com/office/officeart/2005/8/layout/hProcess4"/>
-    <dgm:cxn modelId="{1BA2C813-6171-4668-92A2-118F2F4EBFAB}" type="presParOf" srcId="{F550E512-8CA6-4146-9FD5-4466B73B7674}" destId="{A07E20CD-5671-4692-AD84-5938677931FA}" srcOrd="4" destOrd="0" presId="urn:microsoft.com/office/officeart/2005/8/layout/hProcess4"/>
+    <dgm:cxn modelId="{557AE572-27B5-4A03-B635-2080751FEDCF}" type="presOf" srcId="{E6C4A006-376D-486D-B269-6100869FF4CC}" destId="{88CE360C-E2DC-40FF-9969-6688F55EF83A}" srcOrd="0" destOrd="0" presId="urn:microsoft.com/office/officeart/2005/8/layout/hProcess4"/>
+    <dgm:cxn modelId="{3ED75C8C-40D0-4B93-8121-2EB56AF1C534}" type="presParOf" srcId="{C1B8A12D-A846-43AD-92A6-2E351F03A90E}" destId="{B8738270-93E6-4F24-BBD2-80AA3B06B4DA}" srcOrd="0" destOrd="0" presId="urn:microsoft.com/office/officeart/2005/8/layout/hProcess4"/>
+    <dgm:cxn modelId="{37C702F5-78D1-492F-99EC-EF74B6A1967C}" type="presParOf" srcId="{C1B8A12D-A846-43AD-92A6-2E351F03A90E}" destId="{99F6561A-4296-4FAD-A229-7165C9004AED}" srcOrd="1" destOrd="0" presId="urn:microsoft.com/office/officeart/2005/8/layout/hProcess4"/>
+    <dgm:cxn modelId="{6E45CED5-50A1-4097-99C0-9E4C0F16568D}" type="presParOf" srcId="{C1B8A12D-A846-43AD-92A6-2E351F03A90E}" destId="{0A626EB5-C734-487E-B7A3-9E6D18C7E9C3}" srcOrd="2" destOrd="0" presId="urn:microsoft.com/office/officeart/2005/8/layout/hProcess4"/>
+    <dgm:cxn modelId="{63EEDB22-9B59-4882-AE05-7FFA3D4C1D3A}" type="presParOf" srcId="{0A626EB5-C734-487E-B7A3-9E6D18C7E9C3}" destId="{50197E13-960F-4D25-8010-7E3EAFAE45A5}" srcOrd="0" destOrd="0" presId="urn:microsoft.com/office/officeart/2005/8/layout/hProcess4"/>
+    <dgm:cxn modelId="{3252747A-DDA9-45B1-8072-6D1CBF024ECA}" type="presParOf" srcId="{50197E13-960F-4D25-8010-7E3EAFAE45A5}" destId="{B84514D4-54D6-4883-A5CA-CD5BF01FC5F7}" srcOrd="0" destOrd="0" presId="urn:microsoft.com/office/officeart/2005/8/layout/hProcess4"/>
+    <dgm:cxn modelId="{3B465183-25F9-4AC2-BB85-72BE45DB529E}" type="presParOf" srcId="{50197E13-960F-4D25-8010-7E3EAFAE45A5}" destId="{EDE87215-3E73-4370-8175-B7CF22FCC64D}" srcOrd="1" destOrd="0" presId="urn:microsoft.com/office/officeart/2005/8/layout/hProcess4"/>
+    <dgm:cxn modelId="{37A6EE99-BF48-4EE4-9A34-BA259A188F55}" type="presParOf" srcId="{50197E13-960F-4D25-8010-7E3EAFAE45A5}" destId="{6D871695-7EC1-4DB1-B61A-149BE6829760}" srcOrd="2" destOrd="0" presId="urn:microsoft.com/office/officeart/2005/8/layout/hProcess4"/>
+    <dgm:cxn modelId="{CC30FD0C-A4B2-48D8-ACA8-2D7CD87758EB}" type="presParOf" srcId="{50197E13-960F-4D25-8010-7E3EAFAE45A5}" destId="{45EEA30B-0C17-4E38-8220-F446099A73D8}" srcOrd="3" destOrd="0" presId="urn:microsoft.com/office/officeart/2005/8/layout/hProcess4"/>
+    <dgm:cxn modelId="{A1CBC3AA-A94B-49C9-9C65-54FBAF1AFD97}" type="presParOf" srcId="{50197E13-960F-4D25-8010-7E3EAFAE45A5}" destId="{A161F80B-3243-4B0C-95EA-A7301E34CE76}" srcOrd="4" destOrd="0" presId="urn:microsoft.com/office/officeart/2005/8/layout/hProcess4"/>
+    <dgm:cxn modelId="{D58C0531-037C-479D-8561-1F7704A5C6F1}" type="presParOf" srcId="{0A626EB5-C734-487E-B7A3-9E6D18C7E9C3}" destId="{55DA5370-7167-40E4-8E43-41F506DE55B1}" srcOrd="1" destOrd="0" presId="urn:microsoft.com/office/officeart/2005/8/layout/hProcess4"/>
+    <dgm:cxn modelId="{2334FAC1-9509-404D-B973-8450CCF08C76}" type="presParOf" srcId="{0A626EB5-C734-487E-B7A3-9E6D18C7E9C3}" destId="{6E705CBD-D40B-4CCA-9CA4-CAFA9606590E}" srcOrd="2" destOrd="0" presId="urn:microsoft.com/office/officeart/2005/8/layout/hProcess4"/>
+    <dgm:cxn modelId="{5897498C-7301-4ED0-9EA7-B6CBBEC6ABB8}" type="presParOf" srcId="{6E705CBD-D40B-4CCA-9CA4-CAFA9606590E}" destId="{E9EBE720-EE4A-4A32-A09E-3A3799871C67}" srcOrd="0" destOrd="0" presId="urn:microsoft.com/office/officeart/2005/8/layout/hProcess4"/>
+    <dgm:cxn modelId="{6DFA4D52-3394-4277-BD6E-6CD29E0ABF5E}" type="presParOf" srcId="{6E705CBD-D40B-4CCA-9CA4-CAFA9606590E}" destId="{BB7FD1D6-5906-4B92-8758-C6B21E26176F}" srcOrd="1" destOrd="0" presId="urn:microsoft.com/office/officeart/2005/8/layout/hProcess4"/>
+    <dgm:cxn modelId="{8B4F9275-E0BF-44E4-9649-7AEE78D45B8B}" type="presParOf" srcId="{6E705CBD-D40B-4CCA-9CA4-CAFA9606590E}" destId="{9388A678-C3C1-4248-8720-07BA2C186FAF}" srcOrd="2" destOrd="0" presId="urn:microsoft.com/office/officeart/2005/8/layout/hProcess4"/>
+    <dgm:cxn modelId="{88FF3B9A-4158-49C5-9A75-B479A508C8D1}" type="presParOf" srcId="{6E705CBD-D40B-4CCA-9CA4-CAFA9606590E}" destId="{171A29D7-2C3F-4DF1-96DC-5B35DA2F1336}" srcOrd="3" destOrd="0" presId="urn:microsoft.com/office/officeart/2005/8/layout/hProcess4"/>
+    <dgm:cxn modelId="{7BF0DAD0-3AEE-46D8-819C-1CF6F3F75489}" type="presParOf" srcId="{6E705CBD-D40B-4CCA-9CA4-CAFA9606590E}" destId="{057EF77E-D06B-48EA-9E78-CE55D0325F36}" srcOrd="4" destOrd="0" presId="urn:microsoft.com/office/officeart/2005/8/layout/hProcess4"/>
+    <dgm:cxn modelId="{D2DBF5E9-4323-44F7-900B-B35B3FFD974E}" type="presParOf" srcId="{0A626EB5-C734-487E-B7A3-9E6D18C7E9C3}" destId="{E4F2F449-F350-4223-91E8-937DBD9B67C1}" srcOrd="3" destOrd="0" presId="urn:microsoft.com/office/officeart/2005/8/layout/hProcess4"/>
+    <dgm:cxn modelId="{E2A943CB-C056-4B27-8A24-957EE7B77DC9}" type="presParOf" srcId="{0A626EB5-C734-487E-B7A3-9E6D18C7E9C3}" destId="{132A95BD-F079-416C-A1DC-5B78A837A499}" srcOrd="4" destOrd="0" presId="urn:microsoft.com/office/officeart/2005/8/layout/hProcess4"/>
+    <dgm:cxn modelId="{F8595C75-C741-43FD-8D8D-98BD0C6547DC}" type="presParOf" srcId="{132A95BD-F079-416C-A1DC-5B78A837A499}" destId="{627E309C-8826-4D82-9B8B-27B6273B413C}" srcOrd="0" destOrd="0" presId="urn:microsoft.com/office/officeart/2005/8/layout/hProcess4"/>
+    <dgm:cxn modelId="{93AE4CFD-F2E6-47A9-A49A-2B2DF4F10CE7}" type="presParOf" srcId="{132A95BD-F079-416C-A1DC-5B78A837A499}" destId="{33696406-10D1-40BD-9125-23F7AF1CEA8D}" srcOrd="1" destOrd="0" presId="urn:microsoft.com/office/officeart/2005/8/layout/hProcess4"/>
+    <dgm:cxn modelId="{007051F5-E70E-4C24-9E30-90682A4BB075}" type="presParOf" srcId="{132A95BD-F079-416C-A1DC-5B78A837A499}" destId="{EDCADC87-DEC9-4E1C-82FE-6234D40F8167}" srcOrd="2" destOrd="0" presId="urn:microsoft.com/office/officeart/2005/8/layout/hProcess4"/>
+    <dgm:cxn modelId="{322E5B0A-C837-452B-8DCD-520661837ECF}" type="presParOf" srcId="{132A95BD-F079-416C-A1DC-5B78A837A499}" destId="{C40DFFB9-9158-41F1-A971-B4EBE7B383CA}" srcOrd="3" destOrd="0" presId="urn:microsoft.com/office/officeart/2005/8/layout/hProcess4"/>
+    <dgm:cxn modelId="{9D063D18-5D61-43CB-BC76-600556158094}" type="presParOf" srcId="{132A95BD-F079-416C-A1DC-5B78A837A499}" destId="{12128EAD-6AAD-4D9A-B1F2-AB41A6A951E6}" srcOrd="4" destOrd="0" presId="urn:microsoft.com/office/officeart/2005/8/layout/hProcess4"/>
+    <dgm:cxn modelId="{A27ED775-8A00-4C9C-B15A-F34E47BE91E4}" type="presParOf" srcId="{0A626EB5-C734-487E-B7A3-9E6D18C7E9C3}" destId="{E9CF1F45-66A9-4EE2-AA7D-009DFCE604CE}" srcOrd="5" destOrd="0" presId="urn:microsoft.com/office/officeart/2005/8/layout/hProcess4"/>
+    <dgm:cxn modelId="{F29E5750-5F96-4ECA-9FBB-4DEAB7FD3467}" type="presParOf" srcId="{0A626EB5-C734-487E-B7A3-9E6D18C7E9C3}" destId="{558CC76B-971C-4E7E-9626-1EE061D35369}" srcOrd="6" destOrd="0" presId="urn:microsoft.com/office/officeart/2005/8/layout/hProcess4"/>
+    <dgm:cxn modelId="{6D73FF50-E838-46AC-A9B2-78745ECE184E}" type="presParOf" srcId="{558CC76B-971C-4E7E-9626-1EE061D35369}" destId="{EEF31E3B-66FA-448C-86B4-3632036585A5}" srcOrd="0" destOrd="0" presId="urn:microsoft.com/office/officeart/2005/8/layout/hProcess4"/>
+    <dgm:cxn modelId="{83425C1B-DBCF-4D14-A310-5F73F26D7D37}" type="presParOf" srcId="{558CC76B-971C-4E7E-9626-1EE061D35369}" destId="{EA74AE6C-AB2F-441D-BC54-248A141F2092}" srcOrd="1" destOrd="0" presId="urn:microsoft.com/office/officeart/2005/8/layout/hProcess4"/>
+    <dgm:cxn modelId="{6265F1C4-C40F-4EB6-A2B7-24BDC422D8CD}" type="presParOf" srcId="{558CC76B-971C-4E7E-9626-1EE061D35369}" destId="{5CE25B0D-FF71-488C-805E-138038BB9F18}" srcOrd="2" destOrd="0" presId="urn:microsoft.com/office/officeart/2005/8/layout/hProcess4"/>
+    <dgm:cxn modelId="{6B4E8EBB-2EA7-4221-8B89-2CE58B22E381}" type="presParOf" srcId="{558CC76B-971C-4E7E-9626-1EE061D35369}" destId="{449D3458-FA63-42E5-B567-528D4311EE4A}" srcOrd="3" destOrd="0" presId="urn:microsoft.com/office/officeart/2005/8/layout/hProcess4"/>
+    <dgm:cxn modelId="{0255B4F3-FEF1-4380-B39D-05332F75C3F3}" type="presParOf" srcId="{558CC76B-971C-4E7E-9626-1EE061D35369}" destId="{73FBEFE5-2208-4538-9A79-1F9588F8E1F3}" srcOrd="4" destOrd="0" presId="urn:microsoft.com/office/officeart/2005/8/layout/hProcess4"/>
+    <dgm:cxn modelId="{6439F60C-C9BF-48F4-AACF-7CC696EE3D75}" type="presParOf" srcId="{0A626EB5-C734-487E-B7A3-9E6D18C7E9C3}" destId="{D56DB49F-153D-4955-AF52-C0EB8D6FE8F1}" srcOrd="7" destOrd="0" presId="urn:microsoft.com/office/officeart/2005/8/layout/hProcess4"/>
+    <dgm:cxn modelId="{1F05B088-79DB-4300-AB67-8C06E11D7FC4}" type="presParOf" srcId="{0A626EB5-C734-487E-B7A3-9E6D18C7E9C3}" destId="{9C817A5D-B317-42E3-8312-558B3A29B5FB}" srcOrd="8" destOrd="0" presId="urn:microsoft.com/office/officeart/2005/8/layout/hProcess4"/>
+    <dgm:cxn modelId="{1A505237-7C04-45AC-AD67-C109CD849EFE}" type="presParOf" srcId="{9C817A5D-B317-42E3-8312-558B3A29B5FB}" destId="{D0880B0D-BB9C-4E5A-96E3-D2EC5B8ADE47}" srcOrd="0" destOrd="0" presId="urn:microsoft.com/office/officeart/2005/8/layout/hProcess4"/>
+    <dgm:cxn modelId="{0A5421E2-FF6F-4DEF-A885-22EFF514D4AD}" type="presParOf" srcId="{9C817A5D-B317-42E3-8312-558B3A29B5FB}" destId="{C1172A02-69C9-42E1-A030-FE8A8B573777}" srcOrd="1" destOrd="0" presId="urn:microsoft.com/office/officeart/2005/8/layout/hProcess4"/>
+    <dgm:cxn modelId="{19A77B75-C2BB-4B70-A79C-AE446D7C4815}" type="presParOf" srcId="{9C817A5D-B317-42E3-8312-558B3A29B5FB}" destId="{5B6A9BE5-02DB-4288-9C5D-96B8E9EDE507}" srcOrd="2" destOrd="0" presId="urn:microsoft.com/office/officeart/2005/8/layout/hProcess4"/>
+    <dgm:cxn modelId="{D62C010B-5DA9-461D-8FF9-37413322AF55}" type="presParOf" srcId="{9C817A5D-B317-42E3-8312-558B3A29B5FB}" destId="{88CE360C-E2DC-40FF-9969-6688F55EF83A}" srcOrd="3" destOrd="0" presId="urn:microsoft.com/office/officeart/2005/8/layout/hProcess4"/>
+    <dgm:cxn modelId="{4E49BA4C-68E5-456D-B09C-F6AACB15DB25}" type="presParOf" srcId="{9C817A5D-B317-42E3-8312-558B3A29B5FB}" destId="{86832E08-5B61-4491-9CCB-EF3CB658CEBA}" srcOrd="4" destOrd="0" presId="urn:microsoft.com/office/officeart/2005/8/layout/hProcess4"/>
+    <dgm:cxn modelId="{399736C1-A2C5-4889-9064-BB5D1244BC7B}" type="presParOf" srcId="{0A626EB5-C734-487E-B7A3-9E6D18C7E9C3}" destId="{F4AD3296-6422-4EB0-A8F0-71943264B394}" srcOrd="9" destOrd="0" presId="urn:microsoft.com/office/officeart/2005/8/layout/hProcess4"/>
+    <dgm:cxn modelId="{F59DFA26-F7B6-41E7-AB25-1F5D232B5DDA}" type="presParOf" srcId="{0A626EB5-C734-487E-B7A3-9E6D18C7E9C3}" destId="{F550E512-8CA6-4146-9FD5-4466B73B7674}" srcOrd="10" destOrd="0" presId="urn:microsoft.com/office/officeart/2005/8/layout/hProcess4"/>
+    <dgm:cxn modelId="{E60ECFCD-04AD-48D1-A26E-25EA92D7E11E}" type="presParOf" srcId="{F550E512-8CA6-4146-9FD5-4466B73B7674}" destId="{4FA93A57-95D9-4A38-8161-468B626D4D2E}" srcOrd="0" destOrd="0" presId="urn:microsoft.com/office/officeart/2005/8/layout/hProcess4"/>
+    <dgm:cxn modelId="{F7E9CD35-B581-4ED6-BD21-49641DC9730F}" type="presParOf" srcId="{F550E512-8CA6-4146-9FD5-4466B73B7674}" destId="{17879EB0-8354-4D67-9D8F-0F6D2E06F02D}" srcOrd="1" destOrd="0" presId="urn:microsoft.com/office/officeart/2005/8/layout/hProcess4"/>
+    <dgm:cxn modelId="{8DF857E0-F4BB-44A1-96FE-6D876C0240DB}" type="presParOf" srcId="{F550E512-8CA6-4146-9FD5-4466B73B7674}" destId="{5E6AAFE2-7650-48FE-B101-90018355F919}" srcOrd="2" destOrd="0" presId="urn:microsoft.com/office/officeart/2005/8/layout/hProcess4"/>
+    <dgm:cxn modelId="{6904FE57-8BC4-4E33-904C-0E864C91702C}" type="presParOf" srcId="{F550E512-8CA6-4146-9FD5-4466B73B7674}" destId="{70A532D0-90B4-410F-91E2-531FA5588441}" srcOrd="3" destOrd="0" presId="urn:microsoft.com/office/officeart/2005/8/layout/hProcess4"/>
+    <dgm:cxn modelId="{0C9446E9-0713-4E3F-8C11-69B896BBA411}" type="presParOf" srcId="{F550E512-8CA6-4146-9FD5-4466B73B7674}" destId="{A07E20CD-5671-4692-AD84-5938677931FA}" srcOrd="4" destOrd="0" presId="urn:microsoft.com/office/officeart/2005/8/layout/hProcess4"/>
   </dgm:cxnLst>
   <dgm:bg/>
   <dgm:whole/>
@@ -45775,20 +45848,20 @@
   <dgm:cxnLst>
     <dgm:cxn modelId="{F1A4F55F-1C52-4EFC-9D92-40316951F658}" srcId="{D1DF1F58-8C73-4F55-A75C-3522A6F7650A}" destId="{0DF51B60-4833-4309-9216-9161A3DD01E3}" srcOrd="0" destOrd="0" parTransId="{0F1F1463-690B-4421-9185-867BF8CF2444}" sibTransId="{8B9A57A5-18CB-4F0A-8D37-272B1D738E09}"/>
     <dgm:cxn modelId="{F5D419AB-FB1B-466F-97E8-FAF04434DD0C}" srcId="{D1DF1F58-8C73-4F55-A75C-3522A6F7650A}" destId="{8614A023-3C4A-4E82-8AD7-A5834045B2C1}" srcOrd="1" destOrd="0" parTransId="{96EC4ACD-7955-49E9-A6D1-973D721F2C13}" sibTransId="{604D20E5-E8C4-4E42-9570-AAFBF3A8F5CB}"/>
+    <dgm:cxn modelId="{2EA95F57-7EA2-4849-A8BD-C7041D319245}" type="presOf" srcId="{8614A023-3C4A-4E82-8AD7-A5834045B2C1}" destId="{CA6FB0EA-EE23-4194-8F4B-D7A55860DE49}" srcOrd="0" destOrd="0" presId="urn:microsoft.com/office/officeart/2005/8/layout/funnel1"/>
     <dgm:cxn modelId="{F0ACCD69-3D55-4AE7-8191-5D833613B4C3}" srcId="{D1DF1F58-8C73-4F55-A75C-3522A6F7650A}" destId="{48BECB31-250A-4B55-9852-7CF4D193A859}" srcOrd="2" destOrd="0" parTransId="{BC88FD67-3571-4BB3-8C86-B9E1B7537813}" sibTransId="{7C42223C-5D8A-4390-9B9C-6F0D1104E63C}"/>
     <dgm:cxn modelId="{BD4153BF-559B-475F-B3A1-B2001DFFC0A7}" srcId="{D1DF1F58-8C73-4F55-A75C-3522A6F7650A}" destId="{1F436CFE-522A-4BC3-8DC5-73AD0E71A54C}" srcOrd="3" destOrd="0" parTransId="{881BF001-0085-47C5-B172-B749B3670B92}" sibTransId="{82611C3D-50B1-4809-8058-36EFFD4B1331}"/>
-    <dgm:cxn modelId="{1B980B14-6B70-49B4-AC39-CC765D2BB74C}" type="presOf" srcId="{D1DF1F58-8C73-4F55-A75C-3522A6F7650A}" destId="{2DE7F208-75FC-42FA-BA4A-0861C1AB6B9B}" srcOrd="0" destOrd="0" presId="urn:microsoft.com/office/officeart/2005/8/layout/funnel1"/>
-    <dgm:cxn modelId="{F6F709B7-1E4A-4F94-9773-F60E5A427964}" type="presOf" srcId="{1F436CFE-522A-4BC3-8DC5-73AD0E71A54C}" destId="{57CB778C-8BE6-41B0-BC6E-E935F097BE19}" srcOrd="0" destOrd="0" presId="urn:microsoft.com/office/officeart/2005/8/layout/funnel1"/>
-    <dgm:cxn modelId="{1937E8AE-A466-4065-85BF-1FE09C13295B}" type="presOf" srcId="{8614A023-3C4A-4E82-8AD7-A5834045B2C1}" destId="{CA6FB0EA-EE23-4194-8F4B-D7A55860DE49}" srcOrd="0" destOrd="0" presId="urn:microsoft.com/office/officeart/2005/8/layout/funnel1"/>
-    <dgm:cxn modelId="{7C165A42-5DD0-4085-BC10-965B88224463}" type="presOf" srcId="{48BECB31-250A-4B55-9852-7CF4D193A859}" destId="{191D97E8-820E-4642-994D-9DA16AE6D696}" srcOrd="0" destOrd="0" presId="urn:microsoft.com/office/officeart/2005/8/layout/funnel1"/>
-    <dgm:cxn modelId="{CB0CD76F-7243-421A-BCDC-8C11DA993F5F}" type="presOf" srcId="{0DF51B60-4833-4309-9216-9161A3DD01E3}" destId="{834E0F4D-1807-4A5E-9E68-FF329E137246}" srcOrd="0" destOrd="0" presId="urn:microsoft.com/office/officeart/2005/8/layout/funnel1"/>
-    <dgm:cxn modelId="{470A00BA-F0DE-4396-8650-4E070AC9B8DB}" type="presParOf" srcId="{2DE7F208-75FC-42FA-BA4A-0861C1AB6B9B}" destId="{0A17C8F6-723D-4A41-A618-26F694EB4007}" srcOrd="0" destOrd="0" presId="urn:microsoft.com/office/officeart/2005/8/layout/funnel1"/>
-    <dgm:cxn modelId="{92BD3F95-270A-4285-874F-2977C6A64C9A}" type="presParOf" srcId="{2DE7F208-75FC-42FA-BA4A-0861C1AB6B9B}" destId="{32E29E05-2716-4DCF-B1EA-C5B3445FAAD9}" srcOrd="1" destOrd="0" presId="urn:microsoft.com/office/officeart/2005/8/layout/funnel1"/>
-    <dgm:cxn modelId="{84B8C972-8B98-4755-8CB6-F5191E958D37}" type="presParOf" srcId="{2DE7F208-75FC-42FA-BA4A-0861C1AB6B9B}" destId="{57CB778C-8BE6-41B0-BC6E-E935F097BE19}" srcOrd="2" destOrd="0" presId="urn:microsoft.com/office/officeart/2005/8/layout/funnel1"/>
-    <dgm:cxn modelId="{6C0F7863-8209-47F4-9A28-80925238306E}" type="presParOf" srcId="{2DE7F208-75FC-42FA-BA4A-0861C1AB6B9B}" destId="{191D97E8-820E-4642-994D-9DA16AE6D696}" srcOrd="3" destOrd="0" presId="urn:microsoft.com/office/officeart/2005/8/layout/funnel1"/>
-    <dgm:cxn modelId="{0244A2FB-FF30-4D1E-84B0-75863FC10BA5}" type="presParOf" srcId="{2DE7F208-75FC-42FA-BA4A-0861C1AB6B9B}" destId="{CA6FB0EA-EE23-4194-8F4B-D7A55860DE49}" srcOrd="4" destOrd="0" presId="urn:microsoft.com/office/officeart/2005/8/layout/funnel1"/>
-    <dgm:cxn modelId="{296D499E-59D9-4989-880B-87460ABA90F7}" type="presParOf" srcId="{2DE7F208-75FC-42FA-BA4A-0861C1AB6B9B}" destId="{834E0F4D-1807-4A5E-9E68-FF329E137246}" srcOrd="5" destOrd="0" presId="urn:microsoft.com/office/officeart/2005/8/layout/funnel1"/>
-    <dgm:cxn modelId="{B6302E2C-0FFD-4F3C-B80C-AC428FB11A49}" type="presParOf" srcId="{2DE7F208-75FC-42FA-BA4A-0861C1AB6B9B}" destId="{8EAFF2DB-5C4C-42F3-B98E-4335D56A9D46}" srcOrd="6" destOrd="0" presId="urn:microsoft.com/office/officeart/2005/8/layout/funnel1"/>
+    <dgm:cxn modelId="{D0CD984C-B844-4E75-AEE9-34A20AC3821B}" type="presOf" srcId="{0DF51B60-4833-4309-9216-9161A3DD01E3}" destId="{834E0F4D-1807-4A5E-9E68-FF329E137246}" srcOrd="0" destOrd="0" presId="urn:microsoft.com/office/officeart/2005/8/layout/funnel1"/>
+    <dgm:cxn modelId="{5D9A4F9E-E693-4DB3-A692-21C2F2B5D356}" type="presOf" srcId="{D1DF1F58-8C73-4F55-A75C-3522A6F7650A}" destId="{2DE7F208-75FC-42FA-BA4A-0861C1AB6B9B}" srcOrd="0" destOrd="0" presId="urn:microsoft.com/office/officeart/2005/8/layout/funnel1"/>
+    <dgm:cxn modelId="{3B5C9139-C5C3-41C3-AA02-58FCA333307F}" type="presOf" srcId="{1F436CFE-522A-4BC3-8DC5-73AD0E71A54C}" destId="{57CB778C-8BE6-41B0-BC6E-E935F097BE19}" srcOrd="0" destOrd="0" presId="urn:microsoft.com/office/officeart/2005/8/layout/funnel1"/>
+    <dgm:cxn modelId="{CE68164D-874E-4592-B7E9-AB3FC49A7CA0}" type="presOf" srcId="{48BECB31-250A-4B55-9852-7CF4D193A859}" destId="{191D97E8-820E-4642-994D-9DA16AE6D696}" srcOrd="0" destOrd="0" presId="urn:microsoft.com/office/officeart/2005/8/layout/funnel1"/>
+    <dgm:cxn modelId="{AC70165F-2EA8-446B-91C0-F21741E6CCE3}" type="presParOf" srcId="{2DE7F208-75FC-42FA-BA4A-0861C1AB6B9B}" destId="{0A17C8F6-723D-4A41-A618-26F694EB4007}" srcOrd="0" destOrd="0" presId="urn:microsoft.com/office/officeart/2005/8/layout/funnel1"/>
+    <dgm:cxn modelId="{7699FCB6-A15D-4F76-BB10-F7B0DD5D4687}" type="presParOf" srcId="{2DE7F208-75FC-42FA-BA4A-0861C1AB6B9B}" destId="{32E29E05-2716-4DCF-B1EA-C5B3445FAAD9}" srcOrd="1" destOrd="0" presId="urn:microsoft.com/office/officeart/2005/8/layout/funnel1"/>
+    <dgm:cxn modelId="{C37D8AFB-BF4F-4C94-8F4B-24B78487C760}" type="presParOf" srcId="{2DE7F208-75FC-42FA-BA4A-0861C1AB6B9B}" destId="{57CB778C-8BE6-41B0-BC6E-E935F097BE19}" srcOrd="2" destOrd="0" presId="urn:microsoft.com/office/officeart/2005/8/layout/funnel1"/>
+    <dgm:cxn modelId="{14075E0D-8C9B-4198-B804-532422C79BE8}" type="presParOf" srcId="{2DE7F208-75FC-42FA-BA4A-0861C1AB6B9B}" destId="{191D97E8-820E-4642-994D-9DA16AE6D696}" srcOrd="3" destOrd="0" presId="urn:microsoft.com/office/officeart/2005/8/layout/funnel1"/>
+    <dgm:cxn modelId="{02D87DC4-87AA-4E6A-AD51-4E20FDCC8C65}" type="presParOf" srcId="{2DE7F208-75FC-42FA-BA4A-0861C1AB6B9B}" destId="{CA6FB0EA-EE23-4194-8F4B-D7A55860DE49}" srcOrd="4" destOrd="0" presId="urn:microsoft.com/office/officeart/2005/8/layout/funnel1"/>
+    <dgm:cxn modelId="{9087D7E8-C568-430E-B776-1596CA40F6EE}" type="presParOf" srcId="{2DE7F208-75FC-42FA-BA4A-0861C1AB6B9B}" destId="{834E0F4D-1807-4A5E-9E68-FF329E137246}" srcOrd="5" destOrd="0" presId="urn:microsoft.com/office/officeart/2005/8/layout/funnel1"/>
+    <dgm:cxn modelId="{8C47CE50-07BB-4419-9159-28CE9106C5C6}" type="presParOf" srcId="{2DE7F208-75FC-42FA-BA4A-0861C1AB6B9B}" destId="{8EAFF2DB-5C4C-42F3-B98E-4335D56A9D46}" srcOrd="6" destOrd="0" presId="urn:microsoft.com/office/officeart/2005/8/layout/funnel1"/>
   </dgm:cxnLst>
   <dgm:bg/>
   <dgm:whole/>
